--- a/Changelog.docx
+++ b/Changelog.docx
@@ -21,6 +21,64 @@
           <w:sz w:val="40"/>
           <w:szCs w:val="40"/>
         </w:rPr>
+        <w:t>1.7.0 Preview</w:t>
+      </w:r>
+    </w:p>
+    <w:p>
+      <w:pPr>
+        <w:pStyle w:val="ListParagraph"/>
+        <w:numPr>
+          <w:ilvl w:val="0"/>
+          <w:numId w:val="5"/>
+        </w:numPr>
+      </w:pPr>
+      <w:r>
+        <w:t>Added Windows Virtual Desktop</w:t>
+      </w:r>
+    </w:p>
+    <w:p>
+      <w:pPr>
+        <w:pStyle w:val="ListParagraph"/>
+        <w:numPr>
+          <w:ilvl w:val="0"/>
+          <w:numId w:val="5"/>
+        </w:numPr>
+      </w:pPr>
+      <w:r>
+        <w:t>Fixed Subnet Name, using “Default” before</w:t>
+      </w:r>
+    </w:p>
+    <w:p>
+      <w:pPr>
+        <w:pStyle w:val="ListParagraph"/>
+        <w:numPr>
+          <w:ilvl w:val="0"/>
+          <w:numId w:val="5"/>
+        </w:numPr>
+      </w:pPr>
+      <w:r>
+        <w:t>Fixed Disk query, disk type was defaulting to DC disk</w:t>
+      </w:r>
+    </w:p>
+    <w:p>
+      <w:pPr>
+        <w:pStyle w:val="Heading1"/>
+        <w:rPr>
+          <w:rFonts w:ascii="Segoe UI" w:hAnsi="Segoe UI" w:cs="Segoe UI"/>
+          <w:b/>
+          <w:bCs/>
+          <w:sz w:val="40"/>
+          <w:szCs w:val="40"/>
+        </w:rPr>
+      </w:pPr>
+      <w:r>
+        <w:rPr>
+          <w:rFonts w:ascii="Segoe UI" w:hAnsi="Segoe UI" w:cs="Segoe UI"/>
+          <w:b/>
+          <w:bCs/>
+          <w:sz w:val="40"/>
+          <w:szCs w:val="40"/>
+        </w:rPr>
         <w:t>1.6</w:t>
       </w:r>
     </w:p>
@@ -107,7 +165,21 @@
         <w:rPr>
           <w:rFonts w:ascii="Segoe UI" w:hAnsi="Segoe UI" w:cs="Segoe UI"/>
         </w:rPr>
-        <w:t>Added VMsize for all VMs, you can select different sizes for each VM.</w:t>
+        <w:t xml:space="preserve">Added </w:t>
+      </w:r>
+      <w:proofErr w:type="spellStart"/>
+      <w:r>
+        <w:rPr>
+          <w:rFonts w:ascii="Segoe UI" w:hAnsi="Segoe UI" w:cs="Segoe UI"/>
+        </w:rPr>
+        <w:t>VMsize</w:t>
+      </w:r>
+      <w:proofErr w:type="spellEnd"/>
+      <w:r>
+        <w:rPr>
+          <w:rFonts w:ascii="Segoe UI" w:hAnsi="Segoe UI" w:cs="Segoe UI"/>
+        </w:rPr>
+        <w:t xml:space="preserve"> for all VMs, you can select different sizes for each VM.</w:t>
       </w:r>
     </w:p>
     <w:p>
@@ -125,7 +197,21 @@
         <w:rPr>
           <w:rFonts w:ascii="Segoe UI" w:hAnsi="Segoe UI" w:cs="Segoe UI"/>
         </w:rPr>
-        <w:t>Added filter to show only the VMsizes that are available for the subscription</w:t>
+        <w:t xml:space="preserve">Added filter to show only the </w:t>
+      </w:r>
+      <w:proofErr w:type="spellStart"/>
+      <w:r>
+        <w:rPr>
+          <w:rFonts w:ascii="Segoe UI" w:hAnsi="Segoe UI" w:cs="Segoe UI"/>
+        </w:rPr>
+        <w:t>VMsizes</w:t>
+      </w:r>
+      <w:proofErr w:type="spellEnd"/>
+      <w:r>
+        <w:rPr>
+          <w:rFonts w:ascii="Segoe UI" w:hAnsi="Segoe UI" w:cs="Segoe UI"/>
+        </w:rPr>
+        <w:t xml:space="preserve"> that are available for the subscription</w:t>
       </w:r>
     </w:p>
     <w:p>
@@ -143,7 +229,21 @@
         <w:rPr>
           <w:rFonts w:ascii="Segoe UI" w:hAnsi="Segoe UI" w:cs="Segoe UI"/>
         </w:rPr>
-        <w:t>Added query to check what type of disk is available for the VMsize (Premium or standard)</w:t>
+        <w:t xml:space="preserve">Added query to check what type of disk is available for the </w:t>
+      </w:r>
+      <w:proofErr w:type="spellStart"/>
+      <w:r>
+        <w:rPr>
+          <w:rFonts w:ascii="Segoe UI" w:hAnsi="Segoe UI" w:cs="Segoe UI"/>
+        </w:rPr>
+        <w:t>VMsize</w:t>
+      </w:r>
+      <w:proofErr w:type="spellEnd"/>
+      <w:r>
+        <w:rPr>
+          <w:rFonts w:ascii="Segoe UI" w:hAnsi="Segoe UI" w:cs="Segoe UI"/>
+        </w:rPr>
+        <w:t xml:space="preserve"> (Premium or standard)</w:t>
       </w:r>
     </w:p>
     <w:p>
@@ -334,6 +434,119 @@
     </w:lvl>
   </w:abstractNum>
   <w:abstractNum w:abstractNumId="1" w15:restartNumberingAfterBreak="0">
+    <w:nsid w:val="38221FF8"/>
+    <w:multiLevelType w:val="hybridMultilevel"/>
+    <w:tmpl w:val="247E5588"/>
+    <w:lvl w:ilvl="0" w:tplc="04090001">
+      <w:start w:val="1"/>
+      <w:numFmt w:val="bullet"/>
+      <w:lvlText w:val=""/>
+      <w:lvlJc w:val="left"/>
+      <w:pPr>
+        <w:ind w:left="720" w:hanging="360"/>
+      </w:pPr>
+      <w:rPr>
+        <w:rFonts w:ascii="Symbol" w:hAnsi="Symbol" w:hint="default"/>
+      </w:rPr>
+    </w:lvl>
+    <w:lvl w:ilvl="1" w:tplc="04090003" w:tentative="1">
+      <w:start w:val="1"/>
+      <w:numFmt w:val="bullet"/>
+      <w:lvlText w:val="o"/>
+      <w:lvlJc w:val="left"/>
+      <w:pPr>
+        <w:ind w:left="1440" w:hanging="360"/>
+      </w:pPr>
+      <w:rPr>
+        <w:rFonts w:ascii="Courier New" w:hAnsi="Courier New" w:cs="Courier New" w:hint="default"/>
+      </w:rPr>
+    </w:lvl>
+    <w:lvl w:ilvl="2" w:tplc="04090005" w:tentative="1">
+      <w:start w:val="1"/>
+      <w:numFmt w:val="bullet"/>
+      <w:lvlText w:val=""/>
+      <w:lvlJc w:val="left"/>
+      <w:pPr>
+        <w:ind w:left="2160" w:hanging="360"/>
+      </w:pPr>
+      <w:rPr>
+        <w:rFonts w:ascii="Wingdings" w:hAnsi="Wingdings" w:hint="default"/>
+      </w:rPr>
+    </w:lvl>
+    <w:lvl w:ilvl="3" w:tplc="04090001" w:tentative="1">
+      <w:start w:val="1"/>
+      <w:numFmt w:val="bullet"/>
+      <w:lvlText w:val=""/>
+      <w:lvlJc w:val="left"/>
+      <w:pPr>
+        <w:ind w:left="2880" w:hanging="360"/>
+      </w:pPr>
+      <w:rPr>
+        <w:rFonts w:ascii="Symbol" w:hAnsi="Symbol" w:hint="default"/>
+      </w:rPr>
+    </w:lvl>
+    <w:lvl w:ilvl="4" w:tplc="04090003" w:tentative="1">
+      <w:start w:val="1"/>
+      <w:numFmt w:val="bullet"/>
+      <w:lvlText w:val="o"/>
+      <w:lvlJc w:val="left"/>
+      <w:pPr>
+        <w:ind w:left="3600" w:hanging="360"/>
+      </w:pPr>
+      <w:rPr>
+        <w:rFonts w:ascii="Courier New" w:hAnsi="Courier New" w:cs="Courier New" w:hint="default"/>
+      </w:rPr>
+    </w:lvl>
+    <w:lvl w:ilvl="5" w:tplc="04090005" w:tentative="1">
+      <w:start w:val="1"/>
+      <w:numFmt w:val="bullet"/>
+      <w:lvlText w:val=""/>
+      <w:lvlJc w:val="left"/>
+      <w:pPr>
+        <w:ind w:left="4320" w:hanging="360"/>
+      </w:pPr>
+      <w:rPr>
+        <w:rFonts w:ascii="Wingdings" w:hAnsi="Wingdings" w:hint="default"/>
+      </w:rPr>
+    </w:lvl>
+    <w:lvl w:ilvl="6" w:tplc="04090001" w:tentative="1">
+      <w:start w:val="1"/>
+      <w:numFmt w:val="bullet"/>
+      <w:lvlText w:val=""/>
+      <w:lvlJc w:val="left"/>
+      <w:pPr>
+        <w:ind w:left="5040" w:hanging="360"/>
+      </w:pPr>
+      <w:rPr>
+        <w:rFonts w:ascii="Symbol" w:hAnsi="Symbol" w:hint="default"/>
+      </w:rPr>
+    </w:lvl>
+    <w:lvl w:ilvl="7" w:tplc="04090003" w:tentative="1">
+      <w:start w:val="1"/>
+      <w:numFmt w:val="bullet"/>
+      <w:lvlText w:val="o"/>
+      <w:lvlJc w:val="left"/>
+      <w:pPr>
+        <w:ind w:left="5760" w:hanging="360"/>
+      </w:pPr>
+      <w:rPr>
+        <w:rFonts w:ascii="Courier New" w:hAnsi="Courier New" w:cs="Courier New" w:hint="default"/>
+      </w:rPr>
+    </w:lvl>
+    <w:lvl w:ilvl="8" w:tplc="04090005" w:tentative="1">
+      <w:start w:val="1"/>
+      <w:numFmt w:val="bullet"/>
+      <w:lvlText w:val=""/>
+      <w:lvlJc w:val="left"/>
+      <w:pPr>
+        <w:ind w:left="6480" w:hanging="360"/>
+      </w:pPr>
+      <w:rPr>
+        <w:rFonts w:ascii="Wingdings" w:hAnsi="Wingdings" w:hint="default"/>
+      </w:rPr>
+    </w:lvl>
+  </w:abstractNum>
+  <w:abstractNum w:abstractNumId="2" w15:restartNumberingAfterBreak="0">
     <w:nsid w:val="508662C6"/>
     <w:multiLevelType w:val="hybridMultilevel"/>
     <w:tmpl w:val="474EDE40"/>
@@ -446,7 +659,7 @@
       </w:rPr>
     </w:lvl>
   </w:abstractNum>
-  <w:abstractNum w:abstractNumId="2" w15:restartNumberingAfterBreak="0">
+  <w:abstractNum w:abstractNumId="3" w15:restartNumberingAfterBreak="0">
     <w:nsid w:val="58852412"/>
     <w:multiLevelType w:val="hybridMultilevel"/>
     <w:tmpl w:val="07A0048C"/>
@@ -559,7 +772,7 @@
       </w:rPr>
     </w:lvl>
   </w:abstractNum>
-  <w:abstractNum w:abstractNumId="3" w15:restartNumberingAfterBreak="0">
+  <w:abstractNum w:abstractNumId="4" w15:restartNumberingAfterBreak="0">
     <w:nsid w:val="765D30CD"/>
     <w:multiLevelType w:val="hybridMultilevel"/>
     <w:tmpl w:val="EDFEAED0"/>
@@ -673,16 +886,19 @@
     </w:lvl>
   </w:abstractNum>
   <w:num w:numId="1">
-    <w:abstractNumId w:val="1"/>
+    <w:abstractNumId w:val="2"/>
   </w:num>
   <w:num w:numId="2">
-    <w:abstractNumId w:val="3"/>
+    <w:abstractNumId w:val="4"/>
   </w:num>
   <w:num w:numId="3">
-    <w:abstractNumId w:val="2"/>
+    <w:abstractNumId w:val="3"/>
   </w:num>
   <w:num w:numId="4">
     <w:abstractNumId w:val="0"/>
+  </w:num>
+  <w:num w:numId="5">
+    <w:abstractNumId w:val="1"/>
   </w:num>
 </w:numbering>
 </file>

--- a/Changelog.docx
+++ b/Changelog.docx
@@ -62,6 +62,54 @@
     </w:p>
     <w:p>
       <w:pPr>
+        <w:pStyle w:val="ListParagraph"/>
+        <w:numPr>
+          <w:ilvl w:val="0"/>
+          <w:numId w:val="5"/>
+        </w:numPr>
+      </w:pPr>
+      <w:r>
+        <w:t>Removed sleeps between builds</w:t>
+      </w:r>
+    </w:p>
+    <w:p>
+      <w:pPr>
+        <w:pStyle w:val="ListParagraph"/>
+        <w:numPr>
+          <w:ilvl w:val="0"/>
+          <w:numId w:val="5"/>
+        </w:numPr>
+      </w:pPr>
+      <w:r>
+        <w:t>Update AD DSC</w:t>
+      </w:r>
+    </w:p>
+    <w:p>
+      <w:pPr>
+        <w:pStyle w:val="ListParagraph"/>
+        <w:numPr>
+          <w:ilvl w:val="0"/>
+          <w:numId w:val="5"/>
+        </w:numPr>
+      </w:pPr>
+      <w:r>
+        <w:t>Removed third-party DomainJoinWait</w:t>
+      </w:r>
+    </w:p>
+    <w:p>
+      <w:pPr>
+        <w:pStyle w:val="ListParagraph"/>
+        <w:numPr>
+          <w:ilvl w:val="0"/>
+          <w:numId w:val="5"/>
+        </w:numPr>
+      </w:pPr>
+      <w:r>
+        <w:t>Total build takes around 30-40mins.</w:t>
+      </w:r>
+    </w:p>
+    <w:p>
+      <w:pPr>
         <w:pStyle w:val="Heading1"/>
         <w:rPr>
           <w:rFonts w:ascii="Segoe UI" w:hAnsi="Segoe UI" w:cs="Segoe UI"/>
@@ -165,21 +213,7 @@
         <w:rPr>
           <w:rFonts w:ascii="Segoe UI" w:hAnsi="Segoe UI" w:cs="Segoe UI"/>
         </w:rPr>
-        <w:t xml:space="preserve">Added </w:t>
-      </w:r>
-      <w:proofErr w:type="spellStart"/>
-      <w:r>
-        <w:rPr>
-          <w:rFonts w:ascii="Segoe UI" w:hAnsi="Segoe UI" w:cs="Segoe UI"/>
-        </w:rPr>
-        <w:t>VMsize</w:t>
-      </w:r>
-      <w:proofErr w:type="spellEnd"/>
-      <w:r>
-        <w:rPr>
-          <w:rFonts w:ascii="Segoe UI" w:hAnsi="Segoe UI" w:cs="Segoe UI"/>
-        </w:rPr>
-        <w:t xml:space="preserve"> for all VMs, you can select different sizes for each VM.</w:t>
+        <w:t>Added VMsize for all VMs, you can select different sizes for each VM.</w:t>
       </w:r>
     </w:p>
     <w:p>
@@ -197,21 +231,7 @@
         <w:rPr>
           <w:rFonts w:ascii="Segoe UI" w:hAnsi="Segoe UI" w:cs="Segoe UI"/>
         </w:rPr>
-        <w:t xml:space="preserve">Added filter to show only the </w:t>
-      </w:r>
-      <w:proofErr w:type="spellStart"/>
-      <w:r>
-        <w:rPr>
-          <w:rFonts w:ascii="Segoe UI" w:hAnsi="Segoe UI" w:cs="Segoe UI"/>
-        </w:rPr>
-        <w:t>VMsizes</w:t>
-      </w:r>
-      <w:proofErr w:type="spellEnd"/>
-      <w:r>
-        <w:rPr>
-          <w:rFonts w:ascii="Segoe UI" w:hAnsi="Segoe UI" w:cs="Segoe UI"/>
-        </w:rPr>
-        <w:t xml:space="preserve"> that are available for the subscription</w:t>
+        <w:t>Added filter to show only the VMsizes that are available for the subscription</w:t>
       </w:r>
     </w:p>
     <w:p>
@@ -229,21 +249,7 @@
         <w:rPr>
           <w:rFonts w:ascii="Segoe UI" w:hAnsi="Segoe UI" w:cs="Segoe UI"/>
         </w:rPr>
-        <w:t xml:space="preserve">Added query to check what type of disk is available for the </w:t>
-      </w:r>
-      <w:proofErr w:type="spellStart"/>
-      <w:r>
-        <w:rPr>
-          <w:rFonts w:ascii="Segoe UI" w:hAnsi="Segoe UI" w:cs="Segoe UI"/>
-        </w:rPr>
-        <w:t>VMsize</w:t>
-      </w:r>
-      <w:proofErr w:type="spellEnd"/>
-      <w:r>
-        <w:rPr>
-          <w:rFonts w:ascii="Segoe UI" w:hAnsi="Segoe UI" w:cs="Segoe UI"/>
-        </w:rPr>
-        <w:t xml:space="preserve"> (Premium or standard)</w:t>
+        <w:t>Added query to check what type of disk is available for the VMsize (Premium or standard)</w:t>
       </w:r>
     </w:p>
     <w:p>

--- a/Changelog.docx
+++ b/Changelog.docx
@@ -21,7 +21,7 @@
           <w:sz w:val="40"/>
           <w:szCs w:val="40"/>
         </w:rPr>
-        <w:t>2</w:t>
+        <w:t xml:space="preserve">2.1 </w:t>
       </w:r>
       <w:r>
         <w:rPr>
@@ -31,7 +31,7 @@
           <w:sz w:val="40"/>
           <w:szCs w:val="40"/>
         </w:rPr>
-        <w:t>.0 Preview</w:t>
+        <w:t>Final</w:t>
       </w:r>
     </w:p>
     <w:p>
@@ -43,23 +43,7 @@
         </w:numPr>
       </w:pPr>
       <w:r>
-        <w:t xml:space="preserve">Added </w:t>
-      </w:r>
-      <w:r>
-        <w:rPr>
-          <w:rFonts w:ascii="Segoe UI" w:hAnsi="Segoe UI" w:cs="Segoe UI"/>
-          <w:color w:val="24292E"/>
-          <w:shd w:val="clear" w:color="auto" w:fill="FFFFFF"/>
-        </w:rPr>
-        <w:t>Secure Azure Computing Architecture</w:t>
-      </w:r>
-      <w:r>
-        <w:rPr>
-          <w:rFonts w:ascii="Segoe UI" w:hAnsi="Segoe UI" w:cs="Segoe UI"/>
-          <w:color w:val="24292E"/>
-          <w:shd w:val="clear" w:color="auto" w:fill="FFFFFF"/>
-        </w:rPr>
-        <w:t xml:space="preserve"> (SACA) Preview</w:t>
+        <w:t>Finish SACA Tire 1 and 3 build with F5’s</w:t>
       </w:r>
     </w:p>
     <w:p>
@@ -71,7 +55,7 @@
         </w:numPr>
       </w:pPr>
       <w:r>
-        <w:t>Updated IaaSBuilder.ps1 queries, VMsize build out is quicker</w:t>
+        <w:t>Added Private EndPoint for Storage, VMs can download without Internet Connection</w:t>
       </w:r>
     </w:p>
     <w:p>
@@ -83,7 +67,15 @@
         </w:numPr>
       </w:pPr>
       <w:r>
-        <w:t>Added MSFT Baseline GPOs Import</w:t>
+        <w:t xml:space="preserve">Added Error check for Azure Build </w:t>
+      </w:r>
+      <w:proofErr w:type="gramStart"/>
+      <w:r>
+        <w:t>Jobs, if</w:t>
+      </w:r>
+      <w:proofErr w:type="gramEnd"/>
+      <w:r>
+        <w:t xml:space="preserve"> error write-host</w:t>
       </w:r>
     </w:p>
     <w:p>
@@ -95,10 +87,7 @@
         </w:numPr>
       </w:pPr>
       <w:r>
-        <w:t>Remove third party DSC packs for domain controller</w:t>
-      </w:r>
-      <w:r>
-        <w:t xml:space="preserve"> build</w:t>
+        <w:t xml:space="preserve">Added Host Window to the GUI with output information, checking subscription limitations </w:t>
       </w:r>
     </w:p>
     <w:p>
@@ -109,27 +98,6 @@
           <w:numId w:val="6"/>
         </w:numPr>
       </w:pPr>
-      <w:r>
-        <w:t>Running each build -asjob, speed up the overall deployment by 20mins.</w:t>
-      </w:r>
-    </w:p>
-    <w:p>
-      <w:pPr>
-        <w:pStyle w:val="ListParagraph"/>
-        <w:numPr>
-          <w:ilvl w:val="0"/>
-          <w:numId w:val="6"/>
-        </w:numPr>
-      </w:pPr>
-      <w:r>
-        <w:t>Add</w:t>
-      </w:r>
-      <w:r>
-        <w:t>ed</w:t>
-      </w:r>
-      <w:r>
-        <w:t xml:space="preserve"> option to deploy 1 or 2 Domain controllers</w:t>
-      </w:r>
     </w:p>
     <w:p>
       <w:pPr>
@@ -150,91 +118,96 @@
           <w:sz w:val="40"/>
           <w:szCs w:val="40"/>
         </w:rPr>
-        <w:t>1.7.0</w:t>
-      </w:r>
-    </w:p>
-    <w:p>
-      <w:pPr>
-        <w:pStyle w:val="ListParagraph"/>
-        <w:numPr>
-          <w:ilvl w:val="0"/>
-          <w:numId w:val="5"/>
-        </w:numPr>
-      </w:pPr>
-      <w:r>
-        <w:t>Added Windows Virtual Desktop</w:t>
-      </w:r>
-    </w:p>
-    <w:p>
-      <w:pPr>
-        <w:pStyle w:val="ListParagraph"/>
-        <w:numPr>
-          <w:ilvl w:val="0"/>
-          <w:numId w:val="5"/>
-        </w:numPr>
-      </w:pPr>
-      <w:r>
-        <w:t>Fixed Subnet Name, using “Default” before</w:t>
-      </w:r>
-    </w:p>
-    <w:p>
-      <w:pPr>
-        <w:pStyle w:val="ListParagraph"/>
-        <w:numPr>
-          <w:ilvl w:val="0"/>
-          <w:numId w:val="5"/>
-        </w:numPr>
-      </w:pPr>
-      <w:r>
-        <w:t>Fixed Disk query, disk type was defaulting to DC disk</w:t>
-      </w:r>
-    </w:p>
-    <w:p>
-      <w:pPr>
-        <w:pStyle w:val="ListParagraph"/>
-        <w:numPr>
-          <w:ilvl w:val="0"/>
-          <w:numId w:val="5"/>
-        </w:numPr>
-      </w:pPr>
-      <w:r>
-        <w:t>Removed sleeps between builds</w:t>
-      </w:r>
-    </w:p>
-    <w:p>
-      <w:pPr>
-        <w:pStyle w:val="ListParagraph"/>
-        <w:numPr>
-          <w:ilvl w:val="0"/>
-          <w:numId w:val="5"/>
-        </w:numPr>
-      </w:pPr>
-      <w:r>
-        <w:t>Update AD DSC</w:t>
-      </w:r>
-    </w:p>
-    <w:p>
-      <w:pPr>
-        <w:pStyle w:val="ListParagraph"/>
-        <w:numPr>
-          <w:ilvl w:val="0"/>
-          <w:numId w:val="5"/>
-        </w:numPr>
-      </w:pPr>
-      <w:r>
-        <w:t>Removed third-party DomainJoinWait</w:t>
-      </w:r>
-    </w:p>
-    <w:p>
-      <w:pPr>
-        <w:pStyle w:val="ListParagraph"/>
-        <w:numPr>
-          <w:ilvl w:val="0"/>
-          <w:numId w:val="5"/>
-        </w:numPr>
-      </w:pPr>
-      <w:r>
-        <w:t>Total build takes around 30-40mins.</w:t>
+        <w:t>2.0 Preview</w:t>
+      </w:r>
+    </w:p>
+    <w:p>
+      <w:pPr>
+        <w:pStyle w:val="ListParagraph"/>
+        <w:numPr>
+          <w:ilvl w:val="0"/>
+          <w:numId w:val="6"/>
+        </w:numPr>
+      </w:pPr>
+      <w:r>
+        <w:t xml:space="preserve">Added </w:t>
+      </w:r>
+      <w:r>
+        <w:rPr>
+          <w:rFonts w:ascii="Segoe UI" w:hAnsi="Segoe UI" w:cs="Segoe UI"/>
+          <w:color w:val="24292E"/>
+          <w:shd w:val="clear" w:color="auto" w:fill="FFFFFF"/>
+        </w:rPr>
+        <w:t>Secure Azure Computing Architecture (SACA) Preview</w:t>
+      </w:r>
+    </w:p>
+    <w:p>
+      <w:pPr>
+        <w:pStyle w:val="ListParagraph"/>
+        <w:numPr>
+          <w:ilvl w:val="0"/>
+          <w:numId w:val="6"/>
+        </w:numPr>
+      </w:pPr>
+      <w:r>
+        <w:t>Updated IaaSBuilder.ps1 queries, VMsize build out is quicker</w:t>
+      </w:r>
+    </w:p>
+    <w:p>
+      <w:pPr>
+        <w:pStyle w:val="ListParagraph"/>
+        <w:numPr>
+          <w:ilvl w:val="0"/>
+          <w:numId w:val="6"/>
+        </w:numPr>
+      </w:pPr>
+      <w:r>
+        <w:t>Added MSFT Baseline GPOs Import</w:t>
+      </w:r>
+    </w:p>
+    <w:p>
+      <w:pPr>
+        <w:pStyle w:val="ListParagraph"/>
+        <w:numPr>
+          <w:ilvl w:val="0"/>
+          <w:numId w:val="6"/>
+        </w:numPr>
+      </w:pPr>
+      <w:r>
+        <w:t>Remove third party DSC packs for domain controller</w:t>
+      </w:r>
+      <w:r>
+        <w:t xml:space="preserve"> build</w:t>
+      </w:r>
+    </w:p>
+    <w:p>
+      <w:pPr>
+        <w:pStyle w:val="ListParagraph"/>
+        <w:numPr>
+          <w:ilvl w:val="0"/>
+          <w:numId w:val="6"/>
+        </w:numPr>
+      </w:pPr>
+      <w:r>
+        <w:t>Running each build -asjob, speed up the overall deployment by 20mins.</w:t>
+      </w:r>
+    </w:p>
+    <w:p>
+      <w:pPr>
+        <w:pStyle w:val="ListParagraph"/>
+        <w:numPr>
+          <w:ilvl w:val="0"/>
+          <w:numId w:val="6"/>
+        </w:numPr>
+      </w:pPr>
+      <w:r>
+        <w:t>Add</w:t>
+      </w:r>
+      <w:r>
+        <w:t>ed</w:t>
+      </w:r>
+      <w:r>
+        <w:t xml:space="preserve"> option to deploy 1 or 2 Domain controllers</w:t>
       </w:r>
     </w:p>
     <w:p>
@@ -256,19 +229,91 @@
           <w:sz w:val="40"/>
           <w:szCs w:val="40"/>
         </w:rPr>
-        <w:t>1.6</w:t>
-      </w:r>
-    </w:p>
-    <w:p>
-      <w:pPr>
-        <w:pStyle w:val="ListParagraph"/>
-        <w:numPr>
-          <w:ilvl w:val="0"/>
-          <w:numId w:val="4"/>
-        </w:numPr>
-      </w:pPr>
-      <w:r>
-        <w:t>Added Exchange 2016 DSC Build</w:t>
+        <w:t>1.7.0</w:t>
+      </w:r>
+    </w:p>
+    <w:p>
+      <w:pPr>
+        <w:pStyle w:val="ListParagraph"/>
+        <w:numPr>
+          <w:ilvl w:val="0"/>
+          <w:numId w:val="5"/>
+        </w:numPr>
+      </w:pPr>
+      <w:r>
+        <w:t>Added Windows Virtual Desktop</w:t>
+      </w:r>
+    </w:p>
+    <w:p>
+      <w:pPr>
+        <w:pStyle w:val="ListParagraph"/>
+        <w:numPr>
+          <w:ilvl w:val="0"/>
+          <w:numId w:val="5"/>
+        </w:numPr>
+      </w:pPr>
+      <w:r>
+        <w:t>Fixed Subnet Name, using “Default” before</w:t>
+      </w:r>
+    </w:p>
+    <w:p>
+      <w:pPr>
+        <w:pStyle w:val="ListParagraph"/>
+        <w:numPr>
+          <w:ilvl w:val="0"/>
+          <w:numId w:val="5"/>
+        </w:numPr>
+      </w:pPr>
+      <w:r>
+        <w:t>Fixed Disk query, disk type was defaulting to DC disk</w:t>
+      </w:r>
+    </w:p>
+    <w:p>
+      <w:pPr>
+        <w:pStyle w:val="ListParagraph"/>
+        <w:numPr>
+          <w:ilvl w:val="0"/>
+          <w:numId w:val="5"/>
+        </w:numPr>
+      </w:pPr>
+      <w:r>
+        <w:t>Removed sleeps between builds</w:t>
+      </w:r>
+    </w:p>
+    <w:p>
+      <w:pPr>
+        <w:pStyle w:val="ListParagraph"/>
+        <w:numPr>
+          <w:ilvl w:val="0"/>
+          <w:numId w:val="5"/>
+        </w:numPr>
+      </w:pPr>
+      <w:r>
+        <w:t>Update AD DSC</w:t>
+      </w:r>
+    </w:p>
+    <w:p>
+      <w:pPr>
+        <w:pStyle w:val="ListParagraph"/>
+        <w:numPr>
+          <w:ilvl w:val="0"/>
+          <w:numId w:val="5"/>
+        </w:numPr>
+      </w:pPr>
+      <w:r>
+        <w:t>Removed third-party DomainJoinWait</w:t>
+      </w:r>
+    </w:p>
+    <w:p>
+      <w:pPr>
+        <w:pStyle w:val="ListParagraph"/>
+        <w:numPr>
+          <w:ilvl w:val="0"/>
+          <w:numId w:val="5"/>
+        </w:numPr>
+      </w:pPr>
+      <w:r>
+        <w:t>Total build takes around 30-40mins.</w:t>
       </w:r>
     </w:p>
     <w:p>
@@ -290,19 +335,19 @@
           <w:sz w:val="40"/>
           <w:szCs w:val="40"/>
         </w:rPr>
-        <w:t>1.5.3</w:t>
-      </w:r>
-    </w:p>
-    <w:p>
-      <w:pPr>
-        <w:pStyle w:val="ListParagraph"/>
-        <w:numPr>
-          <w:ilvl w:val="0"/>
-          <w:numId w:val="3"/>
-        </w:numPr>
-      </w:pPr>
-      <w:r>
-        <w:t>Fixed STIG Import script folder path</w:t>
+        <w:t>1.6</w:t>
+      </w:r>
+    </w:p>
+    <w:p>
+      <w:pPr>
+        <w:pStyle w:val="ListParagraph"/>
+        <w:numPr>
+          <w:ilvl w:val="0"/>
+          <w:numId w:val="4"/>
+        </w:numPr>
+      </w:pPr>
+      <w:r>
+        <w:t>Added Exchange 2016 DSC Build</w:t>
       </w:r>
     </w:p>
     <w:p>
@@ -324,79 +369,19 @@
           <w:sz w:val="40"/>
           <w:szCs w:val="40"/>
         </w:rPr>
-        <w:t>1.4 Changes</w:t>
-      </w:r>
-    </w:p>
-    <w:p>
-      <w:pPr>
-        <w:pStyle w:val="ListParagraph"/>
-        <w:numPr>
-          <w:ilvl w:val="0"/>
-          <w:numId w:val="1"/>
-        </w:numPr>
-        <w:rPr>
-          <w:rFonts w:ascii="Segoe UI" w:hAnsi="Segoe UI" w:cs="Segoe UI"/>
-        </w:rPr>
-      </w:pPr>
-      <w:r>
-        <w:rPr>
-          <w:rFonts w:ascii="Segoe UI" w:hAnsi="Segoe UI" w:cs="Segoe UI"/>
-        </w:rPr>
-        <w:t>Added VMsize for all VMs, you can select different sizes for each VM.</w:t>
-      </w:r>
-    </w:p>
-    <w:p>
-      <w:pPr>
-        <w:pStyle w:val="ListParagraph"/>
-        <w:numPr>
-          <w:ilvl w:val="0"/>
-          <w:numId w:val="1"/>
-        </w:numPr>
-        <w:rPr>
-          <w:rFonts w:ascii="Segoe UI" w:hAnsi="Segoe UI" w:cs="Segoe UI"/>
-        </w:rPr>
-      </w:pPr>
-      <w:r>
-        <w:rPr>
-          <w:rFonts w:ascii="Segoe UI" w:hAnsi="Segoe UI" w:cs="Segoe UI"/>
-        </w:rPr>
-        <w:t>Added filter to show only the VMsizes that are available for the subscription</w:t>
-      </w:r>
-    </w:p>
-    <w:p>
-      <w:pPr>
-        <w:pStyle w:val="ListParagraph"/>
-        <w:numPr>
-          <w:ilvl w:val="0"/>
-          <w:numId w:val="1"/>
-        </w:numPr>
-        <w:rPr>
-          <w:rFonts w:ascii="Segoe UI" w:hAnsi="Segoe UI" w:cs="Segoe UI"/>
-        </w:rPr>
-      </w:pPr>
-      <w:r>
-        <w:rPr>
-          <w:rFonts w:ascii="Segoe UI" w:hAnsi="Segoe UI" w:cs="Segoe UI"/>
-        </w:rPr>
-        <w:t>Added query to check what type of disk is available for the VMsize (Premium or standard)</w:t>
-      </w:r>
-    </w:p>
-    <w:p>
-      <w:pPr>
-        <w:pStyle w:val="ListParagraph"/>
-        <w:numPr>
-          <w:ilvl w:val="0"/>
-          <w:numId w:val="1"/>
-        </w:numPr>
-        <w:rPr>
-          <w:rFonts w:ascii="Segoe UI" w:hAnsi="Segoe UI" w:cs="Segoe UI"/>
-        </w:rPr>
-      </w:pPr>
-      <w:r>
-        <w:rPr>
-          <w:rFonts w:ascii="Segoe UI" w:hAnsi="Segoe UI" w:cs="Segoe UI"/>
-        </w:rPr>
-        <w:t>Changed the layout of the GUI</w:t>
+        <w:t>1.5.3</w:t>
+      </w:r>
+    </w:p>
+    <w:p>
+      <w:pPr>
+        <w:pStyle w:val="ListParagraph"/>
+        <w:numPr>
+          <w:ilvl w:val="0"/>
+          <w:numId w:val="3"/>
+        </w:numPr>
+      </w:pPr>
+      <w:r>
+        <w:t>Fixed STIG Import script folder path</w:t>
       </w:r>
     </w:p>
     <w:p>
@@ -418,6 +403,101 @@
           <w:sz w:val="40"/>
           <w:szCs w:val="40"/>
         </w:rPr>
+        <w:t>1.4 Changes</w:t>
+      </w:r>
+    </w:p>
+    <w:p>
+      <w:pPr>
+        <w:pStyle w:val="ListParagraph"/>
+        <w:numPr>
+          <w:ilvl w:val="0"/>
+          <w:numId w:val="1"/>
+        </w:numPr>
+        <w:rPr>
+          <w:rFonts w:ascii="Segoe UI" w:hAnsi="Segoe UI" w:cs="Segoe UI"/>
+        </w:rPr>
+      </w:pPr>
+      <w:r>
+        <w:rPr>
+          <w:rFonts w:ascii="Segoe UI" w:hAnsi="Segoe UI" w:cs="Segoe UI"/>
+        </w:rPr>
+        <w:t>Added VMsize for all VMs, you can select different sizes for each VM.</w:t>
+      </w:r>
+    </w:p>
+    <w:p>
+      <w:pPr>
+        <w:pStyle w:val="ListParagraph"/>
+        <w:numPr>
+          <w:ilvl w:val="0"/>
+          <w:numId w:val="1"/>
+        </w:numPr>
+        <w:rPr>
+          <w:rFonts w:ascii="Segoe UI" w:hAnsi="Segoe UI" w:cs="Segoe UI"/>
+        </w:rPr>
+      </w:pPr>
+      <w:r>
+        <w:rPr>
+          <w:rFonts w:ascii="Segoe UI" w:hAnsi="Segoe UI" w:cs="Segoe UI"/>
+        </w:rPr>
+        <w:t>Added filter to show only the VMsizes that are available for the subscription</w:t>
+      </w:r>
+    </w:p>
+    <w:p>
+      <w:pPr>
+        <w:pStyle w:val="ListParagraph"/>
+        <w:numPr>
+          <w:ilvl w:val="0"/>
+          <w:numId w:val="1"/>
+        </w:numPr>
+        <w:rPr>
+          <w:rFonts w:ascii="Segoe UI" w:hAnsi="Segoe UI" w:cs="Segoe UI"/>
+        </w:rPr>
+      </w:pPr>
+      <w:r>
+        <w:rPr>
+          <w:rFonts w:ascii="Segoe UI" w:hAnsi="Segoe UI" w:cs="Segoe UI"/>
+        </w:rPr>
+        <w:t>Added query to check what type of disk is available for the VMsize (Premium or standard)</w:t>
+      </w:r>
+    </w:p>
+    <w:p>
+      <w:pPr>
+        <w:pStyle w:val="ListParagraph"/>
+        <w:numPr>
+          <w:ilvl w:val="0"/>
+          <w:numId w:val="1"/>
+        </w:numPr>
+        <w:rPr>
+          <w:rFonts w:ascii="Segoe UI" w:hAnsi="Segoe UI" w:cs="Segoe UI"/>
+        </w:rPr>
+      </w:pPr>
+      <w:r>
+        <w:rPr>
+          <w:rFonts w:ascii="Segoe UI" w:hAnsi="Segoe UI" w:cs="Segoe UI"/>
+        </w:rPr>
+        <w:t>Changed the layout of the GUI</w:t>
+      </w:r>
+    </w:p>
+    <w:p>
+      <w:pPr>
+        <w:pStyle w:val="Heading1"/>
+        <w:rPr>
+          <w:rFonts w:ascii="Segoe UI" w:hAnsi="Segoe UI" w:cs="Segoe UI"/>
+          <w:b/>
+          <w:bCs/>
+          <w:sz w:val="40"/>
+          <w:szCs w:val="40"/>
+        </w:rPr>
+      </w:pPr>
+      <w:r>
+        <w:rPr>
+          <w:rFonts w:ascii="Segoe UI" w:hAnsi="Segoe UI" w:cs="Segoe UI"/>
+          <w:b/>
+          <w:bCs/>
+          <w:sz w:val="40"/>
+          <w:szCs w:val="40"/>
+        </w:rPr>
+        <w:lastRenderedPageBreak/>
         <w:t>1.3</w:t>
       </w:r>
     </w:p>

--- a/Changelog.docx
+++ b/Changelog.docx
@@ -21,9 +21,51 @@
           <w:sz w:val="40"/>
           <w:szCs w:val="40"/>
         </w:rPr>
-        <w:t xml:space="preserve">2.1 </w:t>
-      </w:r>
-      <w:r>
+        <w:t xml:space="preserve">2.2 </w:t>
+      </w:r>
+    </w:p>
+    <w:p>
+      <w:pPr>
+        <w:pStyle w:val="ListParagraph"/>
+        <w:numPr>
+          <w:ilvl w:val="0"/>
+          <w:numId w:val="6"/>
+        </w:numPr>
+      </w:pPr>
+      <w:r>
+        <w:t>Added Spot option for each VM.</w:t>
+      </w:r>
+    </w:p>
+    <w:p>
+      <w:pPr>
+        <w:pStyle w:val="ListParagraph"/>
+        <w:numPr>
+          <w:ilvl w:val="0"/>
+          <w:numId w:val="6"/>
+        </w:numPr>
+      </w:pPr>
+      <w:r>
+        <w:t xml:space="preserve">Fixed Private EndPoint </w:t>
+      </w:r>
+      <w:r>
+        <w:t>with -Force command.</w:t>
+      </w:r>
+    </w:p>
+    <w:p>
+      <w:pPr>
+        <w:pStyle w:val="ListParagraph"/>
+        <w:numPr>
+          <w:ilvl w:val="0"/>
+          <w:numId w:val="6"/>
+        </w:numPr>
+      </w:pPr>
+      <w:r>
+        <w:t>Added Load and Save feature, saves the current set values to csv and can be used to load</w:t>
+      </w:r>
+    </w:p>
+    <w:p>
+      <w:pPr>
+        <w:pStyle w:val="Heading1"/>
         <w:rPr>
           <w:rFonts w:ascii="Segoe UI" w:hAnsi="Segoe UI" w:cs="Segoe UI"/>
           <w:b/>
@@ -31,77 +73,8 @@
           <w:sz w:val="40"/>
           <w:szCs w:val="40"/>
         </w:rPr>
-        <w:t>Final</w:t>
-      </w:r>
-    </w:p>
-    <w:p>
-      <w:pPr>
-        <w:pStyle w:val="ListParagraph"/>
-        <w:numPr>
-          <w:ilvl w:val="0"/>
-          <w:numId w:val="6"/>
-        </w:numPr>
-      </w:pPr>
-      <w:r>
-        <w:t>Finish SACA Tire 1 and 3 build with F5’s</w:t>
-      </w:r>
-    </w:p>
-    <w:p>
-      <w:pPr>
-        <w:pStyle w:val="ListParagraph"/>
-        <w:numPr>
-          <w:ilvl w:val="0"/>
-          <w:numId w:val="6"/>
-        </w:numPr>
-      </w:pPr>
-      <w:r>
-        <w:t>Added Private EndPoint for Storage, VMs can download without Internet Connection</w:t>
-      </w:r>
-    </w:p>
-    <w:p>
-      <w:pPr>
-        <w:pStyle w:val="ListParagraph"/>
-        <w:numPr>
-          <w:ilvl w:val="0"/>
-          <w:numId w:val="6"/>
-        </w:numPr>
-      </w:pPr>
-      <w:r>
-        <w:t xml:space="preserve">Added Error check for Azure Build </w:t>
-      </w:r>
-      <w:proofErr w:type="gramStart"/>
-      <w:r>
-        <w:t>Jobs, if</w:t>
-      </w:r>
-      <w:proofErr w:type="gramEnd"/>
-      <w:r>
-        <w:t xml:space="preserve"> error write-host</w:t>
-      </w:r>
-    </w:p>
-    <w:p>
-      <w:pPr>
-        <w:pStyle w:val="ListParagraph"/>
-        <w:numPr>
-          <w:ilvl w:val="0"/>
-          <w:numId w:val="6"/>
-        </w:numPr>
-      </w:pPr>
-      <w:r>
-        <w:t xml:space="preserve">Added Host Window to the GUI with output information, checking subscription limitations </w:t>
-      </w:r>
-    </w:p>
-    <w:p>
-      <w:pPr>
-        <w:pStyle w:val="ListParagraph"/>
-        <w:numPr>
-          <w:ilvl w:val="0"/>
-          <w:numId w:val="6"/>
-        </w:numPr>
-      </w:pPr>
-    </w:p>
-    <w:p>
-      <w:pPr>
-        <w:pStyle w:val="Heading1"/>
+      </w:pPr>
+      <w:r>
         <w:rPr>
           <w:rFonts w:ascii="Segoe UI" w:hAnsi="Segoe UI" w:cs="Segoe UI"/>
           <w:b/>
@@ -109,7 +82,8 @@
           <w:sz w:val="40"/>
           <w:szCs w:val="40"/>
         </w:rPr>
-      </w:pPr>
+        <w:t xml:space="preserve">2.1 </w:t>
+      </w:r>
       <w:r>
         <w:rPr>
           <w:rFonts w:ascii="Segoe UI" w:hAnsi="Segoe UI" w:cs="Segoe UI"/>
@@ -118,7 +92,7 @@
           <w:sz w:val="40"/>
           <w:szCs w:val="40"/>
         </w:rPr>
-        <w:t>2.0 Preview</w:t>
+        <w:t>Final</w:t>
       </w:r>
     </w:p>
     <w:p>
@@ -130,15 +104,7 @@
         </w:numPr>
       </w:pPr>
       <w:r>
-        <w:t xml:space="preserve">Added </w:t>
-      </w:r>
-      <w:r>
-        <w:rPr>
-          <w:rFonts w:ascii="Segoe UI" w:hAnsi="Segoe UI" w:cs="Segoe UI"/>
-          <w:color w:val="24292E"/>
-          <w:shd w:val="clear" w:color="auto" w:fill="FFFFFF"/>
-        </w:rPr>
-        <w:t>Secure Azure Computing Architecture (SACA) Preview</w:t>
+        <w:t>Finish SACA Tire 1 and 3 build with F5’s</w:t>
       </w:r>
     </w:p>
     <w:p>
@@ -150,7 +116,7 @@
         </w:numPr>
       </w:pPr>
       <w:r>
-        <w:t>Updated IaaSBuilder.ps1 queries, VMsize build out is quicker</w:t>
+        <w:t>Added Private EndPoint for Storage, VMs can download without Internet Connection</w:t>
       </w:r>
     </w:p>
     <w:p>
@@ -162,7 +128,7 @@
         </w:numPr>
       </w:pPr>
       <w:r>
-        <w:t>Added MSFT Baseline GPOs Import</w:t>
+        <w:t>Added Error check for Azure Build Jobs, if error write-host</w:t>
       </w:r>
     </w:p>
     <w:p>
@@ -174,10 +140,7 @@
         </w:numPr>
       </w:pPr>
       <w:r>
-        <w:t>Remove third party DSC packs for domain controller</w:t>
-      </w:r>
-      <w:r>
-        <w:t xml:space="preserve"> build</w:t>
+        <w:t xml:space="preserve">Added Host Window to the GUI with output information, checking subscription limitations </w:t>
       </w:r>
     </w:p>
     <w:p>
@@ -188,27 +151,6 @@
           <w:numId w:val="6"/>
         </w:numPr>
       </w:pPr>
-      <w:r>
-        <w:t>Running each build -asjob, speed up the overall deployment by 20mins.</w:t>
-      </w:r>
-    </w:p>
-    <w:p>
-      <w:pPr>
-        <w:pStyle w:val="ListParagraph"/>
-        <w:numPr>
-          <w:ilvl w:val="0"/>
-          <w:numId w:val="6"/>
-        </w:numPr>
-      </w:pPr>
-      <w:r>
-        <w:t>Add</w:t>
-      </w:r>
-      <w:r>
-        <w:t>ed</w:t>
-      </w:r>
-      <w:r>
-        <w:t xml:space="preserve"> option to deploy 1 or 2 Domain controllers</w:t>
-      </w:r>
     </w:p>
     <w:p>
       <w:pPr>
@@ -229,91 +171,96 @@
           <w:sz w:val="40"/>
           <w:szCs w:val="40"/>
         </w:rPr>
-        <w:t>1.7.0</w:t>
-      </w:r>
-    </w:p>
-    <w:p>
-      <w:pPr>
-        <w:pStyle w:val="ListParagraph"/>
-        <w:numPr>
-          <w:ilvl w:val="0"/>
-          <w:numId w:val="5"/>
-        </w:numPr>
-      </w:pPr>
-      <w:r>
-        <w:t>Added Windows Virtual Desktop</w:t>
-      </w:r>
-    </w:p>
-    <w:p>
-      <w:pPr>
-        <w:pStyle w:val="ListParagraph"/>
-        <w:numPr>
-          <w:ilvl w:val="0"/>
-          <w:numId w:val="5"/>
-        </w:numPr>
-      </w:pPr>
-      <w:r>
-        <w:t>Fixed Subnet Name, using “Default” before</w:t>
-      </w:r>
-    </w:p>
-    <w:p>
-      <w:pPr>
-        <w:pStyle w:val="ListParagraph"/>
-        <w:numPr>
-          <w:ilvl w:val="0"/>
-          <w:numId w:val="5"/>
-        </w:numPr>
-      </w:pPr>
-      <w:r>
-        <w:t>Fixed Disk query, disk type was defaulting to DC disk</w:t>
-      </w:r>
-    </w:p>
-    <w:p>
-      <w:pPr>
-        <w:pStyle w:val="ListParagraph"/>
-        <w:numPr>
-          <w:ilvl w:val="0"/>
-          <w:numId w:val="5"/>
-        </w:numPr>
-      </w:pPr>
-      <w:r>
-        <w:t>Removed sleeps between builds</w:t>
-      </w:r>
-    </w:p>
-    <w:p>
-      <w:pPr>
-        <w:pStyle w:val="ListParagraph"/>
-        <w:numPr>
-          <w:ilvl w:val="0"/>
-          <w:numId w:val="5"/>
-        </w:numPr>
-      </w:pPr>
-      <w:r>
-        <w:t>Update AD DSC</w:t>
-      </w:r>
-    </w:p>
-    <w:p>
-      <w:pPr>
-        <w:pStyle w:val="ListParagraph"/>
-        <w:numPr>
-          <w:ilvl w:val="0"/>
-          <w:numId w:val="5"/>
-        </w:numPr>
-      </w:pPr>
-      <w:r>
-        <w:t>Removed third-party DomainJoinWait</w:t>
-      </w:r>
-    </w:p>
-    <w:p>
-      <w:pPr>
-        <w:pStyle w:val="ListParagraph"/>
-        <w:numPr>
-          <w:ilvl w:val="0"/>
-          <w:numId w:val="5"/>
-        </w:numPr>
-      </w:pPr>
-      <w:r>
-        <w:t>Total build takes around 30-40mins.</w:t>
+        <w:t>2.0 Preview</w:t>
+      </w:r>
+    </w:p>
+    <w:p>
+      <w:pPr>
+        <w:pStyle w:val="ListParagraph"/>
+        <w:numPr>
+          <w:ilvl w:val="0"/>
+          <w:numId w:val="6"/>
+        </w:numPr>
+      </w:pPr>
+      <w:r>
+        <w:t xml:space="preserve">Added </w:t>
+      </w:r>
+      <w:r>
+        <w:rPr>
+          <w:rFonts w:ascii="Segoe UI" w:hAnsi="Segoe UI" w:cs="Segoe UI"/>
+          <w:color w:val="24292E"/>
+          <w:shd w:val="clear" w:color="auto" w:fill="FFFFFF"/>
+        </w:rPr>
+        <w:t>Secure Azure Computing Architecture (SACA) Preview</w:t>
+      </w:r>
+    </w:p>
+    <w:p>
+      <w:pPr>
+        <w:pStyle w:val="ListParagraph"/>
+        <w:numPr>
+          <w:ilvl w:val="0"/>
+          <w:numId w:val="6"/>
+        </w:numPr>
+      </w:pPr>
+      <w:r>
+        <w:t>Updated IaaSBuilder.ps1 queries, VMsize build out is quicker</w:t>
+      </w:r>
+    </w:p>
+    <w:p>
+      <w:pPr>
+        <w:pStyle w:val="ListParagraph"/>
+        <w:numPr>
+          <w:ilvl w:val="0"/>
+          <w:numId w:val="6"/>
+        </w:numPr>
+      </w:pPr>
+      <w:r>
+        <w:t>Added MSFT Baseline GPOs Import</w:t>
+      </w:r>
+    </w:p>
+    <w:p>
+      <w:pPr>
+        <w:pStyle w:val="ListParagraph"/>
+        <w:numPr>
+          <w:ilvl w:val="0"/>
+          <w:numId w:val="6"/>
+        </w:numPr>
+      </w:pPr>
+      <w:r>
+        <w:t>Remove third party DSC packs for domain controller</w:t>
+      </w:r>
+      <w:r>
+        <w:t xml:space="preserve"> build</w:t>
+      </w:r>
+    </w:p>
+    <w:p>
+      <w:pPr>
+        <w:pStyle w:val="ListParagraph"/>
+        <w:numPr>
+          <w:ilvl w:val="0"/>
+          <w:numId w:val="6"/>
+        </w:numPr>
+      </w:pPr>
+      <w:r>
+        <w:t>Running each build -asjob, speed up the overall deployment by 20mins.</w:t>
+      </w:r>
+    </w:p>
+    <w:p>
+      <w:pPr>
+        <w:pStyle w:val="ListParagraph"/>
+        <w:numPr>
+          <w:ilvl w:val="0"/>
+          <w:numId w:val="6"/>
+        </w:numPr>
+      </w:pPr>
+      <w:r>
+        <w:t>Add</w:t>
+      </w:r>
+      <w:r>
+        <w:t>ed</w:t>
+      </w:r>
+      <w:r>
+        <w:t xml:space="preserve"> option to deploy 1 or 2 Domain controllers</w:t>
       </w:r>
     </w:p>
     <w:p>
@@ -335,19 +282,91 @@
           <w:sz w:val="40"/>
           <w:szCs w:val="40"/>
         </w:rPr>
-        <w:t>1.6</w:t>
-      </w:r>
-    </w:p>
-    <w:p>
-      <w:pPr>
-        <w:pStyle w:val="ListParagraph"/>
-        <w:numPr>
-          <w:ilvl w:val="0"/>
-          <w:numId w:val="4"/>
-        </w:numPr>
-      </w:pPr>
-      <w:r>
-        <w:t>Added Exchange 2016 DSC Build</w:t>
+        <w:t>1.7.0</w:t>
+      </w:r>
+    </w:p>
+    <w:p>
+      <w:pPr>
+        <w:pStyle w:val="ListParagraph"/>
+        <w:numPr>
+          <w:ilvl w:val="0"/>
+          <w:numId w:val="5"/>
+        </w:numPr>
+      </w:pPr>
+      <w:r>
+        <w:t>Added Windows Virtual Desktop</w:t>
+      </w:r>
+    </w:p>
+    <w:p>
+      <w:pPr>
+        <w:pStyle w:val="ListParagraph"/>
+        <w:numPr>
+          <w:ilvl w:val="0"/>
+          <w:numId w:val="5"/>
+        </w:numPr>
+      </w:pPr>
+      <w:r>
+        <w:t>Fixed Subnet Name, using “Default” before</w:t>
+      </w:r>
+    </w:p>
+    <w:p>
+      <w:pPr>
+        <w:pStyle w:val="ListParagraph"/>
+        <w:numPr>
+          <w:ilvl w:val="0"/>
+          <w:numId w:val="5"/>
+        </w:numPr>
+      </w:pPr>
+      <w:r>
+        <w:t>Fixed Disk query, disk type was defaulting to DC disk</w:t>
+      </w:r>
+    </w:p>
+    <w:p>
+      <w:pPr>
+        <w:pStyle w:val="ListParagraph"/>
+        <w:numPr>
+          <w:ilvl w:val="0"/>
+          <w:numId w:val="5"/>
+        </w:numPr>
+      </w:pPr>
+      <w:r>
+        <w:t>Removed sleeps between builds</w:t>
+      </w:r>
+    </w:p>
+    <w:p>
+      <w:pPr>
+        <w:pStyle w:val="ListParagraph"/>
+        <w:numPr>
+          <w:ilvl w:val="0"/>
+          <w:numId w:val="5"/>
+        </w:numPr>
+      </w:pPr>
+      <w:r>
+        <w:t>Update AD DSC</w:t>
+      </w:r>
+    </w:p>
+    <w:p>
+      <w:pPr>
+        <w:pStyle w:val="ListParagraph"/>
+        <w:numPr>
+          <w:ilvl w:val="0"/>
+          <w:numId w:val="5"/>
+        </w:numPr>
+      </w:pPr>
+      <w:r>
+        <w:t>Removed third-party DomainJoinWait</w:t>
+      </w:r>
+    </w:p>
+    <w:p>
+      <w:pPr>
+        <w:pStyle w:val="ListParagraph"/>
+        <w:numPr>
+          <w:ilvl w:val="0"/>
+          <w:numId w:val="5"/>
+        </w:numPr>
+      </w:pPr>
+      <w:r>
+        <w:t>Total build takes around 30-40mins.</w:t>
       </w:r>
     </w:p>
     <w:p>
@@ -369,19 +388,19 @@
           <w:sz w:val="40"/>
           <w:szCs w:val="40"/>
         </w:rPr>
-        <w:t>1.5.3</w:t>
-      </w:r>
-    </w:p>
-    <w:p>
-      <w:pPr>
-        <w:pStyle w:val="ListParagraph"/>
-        <w:numPr>
-          <w:ilvl w:val="0"/>
-          <w:numId w:val="3"/>
-        </w:numPr>
-      </w:pPr>
-      <w:r>
-        <w:t>Fixed STIG Import script folder path</w:t>
+        <w:t>1.6</w:t>
+      </w:r>
+    </w:p>
+    <w:p>
+      <w:pPr>
+        <w:pStyle w:val="ListParagraph"/>
+        <w:numPr>
+          <w:ilvl w:val="0"/>
+          <w:numId w:val="4"/>
+        </w:numPr>
+      </w:pPr>
+      <w:r>
+        <w:t>Added Exchange 2016 DSC Build</w:t>
       </w:r>
     </w:p>
     <w:p>
@@ -403,79 +422,19 @@
           <w:sz w:val="40"/>
           <w:szCs w:val="40"/>
         </w:rPr>
-        <w:t>1.4 Changes</w:t>
-      </w:r>
-    </w:p>
-    <w:p>
-      <w:pPr>
-        <w:pStyle w:val="ListParagraph"/>
-        <w:numPr>
-          <w:ilvl w:val="0"/>
-          <w:numId w:val="1"/>
-        </w:numPr>
-        <w:rPr>
-          <w:rFonts w:ascii="Segoe UI" w:hAnsi="Segoe UI" w:cs="Segoe UI"/>
-        </w:rPr>
-      </w:pPr>
-      <w:r>
-        <w:rPr>
-          <w:rFonts w:ascii="Segoe UI" w:hAnsi="Segoe UI" w:cs="Segoe UI"/>
-        </w:rPr>
-        <w:t>Added VMsize for all VMs, you can select different sizes for each VM.</w:t>
-      </w:r>
-    </w:p>
-    <w:p>
-      <w:pPr>
-        <w:pStyle w:val="ListParagraph"/>
-        <w:numPr>
-          <w:ilvl w:val="0"/>
-          <w:numId w:val="1"/>
-        </w:numPr>
-        <w:rPr>
-          <w:rFonts w:ascii="Segoe UI" w:hAnsi="Segoe UI" w:cs="Segoe UI"/>
-        </w:rPr>
-      </w:pPr>
-      <w:r>
-        <w:rPr>
-          <w:rFonts w:ascii="Segoe UI" w:hAnsi="Segoe UI" w:cs="Segoe UI"/>
-        </w:rPr>
-        <w:t>Added filter to show only the VMsizes that are available for the subscription</w:t>
-      </w:r>
-    </w:p>
-    <w:p>
-      <w:pPr>
-        <w:pStyle w:val="ListParagraph"/>
-        <w:numPr>
-          <w:ilvl w:val="0"/>
-          <w:numId w:val="1"/>
-        </w:numPr>
-        <w:rPr>
-          <w:rFonts w:ascii="Segoe UI" w:hAnsi="Segoe UI" w:cs="Segoe UI"/>
-        </w:rPr>
-      </w:pPr>
-      <w:r>
-        <w:rPr>
-          <w:rFonts w:ascii="Segoe UI" w:hAnsi="Segoe UI" w:cs="Segoe UI"/>
-        </w:rPr>
-        <w:t>Added query to check what type of disk is available for the VMsize (Premium or standard)</w:t>
-      </w:r>
-    </w:p>
-    <w:p>
-      <w:pPr>
-        <w:pStyle w:val="ListParagraph"/>
-        <w:numPr>
-          <w:ilvl w:val="0"/>
-          <w:numId w:val="1"/>
-        </w:numPr>
-        <w:rPr>
-          <w:rFonts w:ascii="Segoe UI" w:hAnsi="Segoe UI" w:cs="Segoe UI"/>
-        </w:rPr>
-      </w:pPr>
-      <w:r>
-        <w:rPr>
-          <w:rFonts w:ascii="Segoe UI" w:hAnsi="Segoe UI" w:cs="Segoe UI"/>
-        </w:rPr>
-        <w:t>Changed the layout of the GUI</w:t>
+        <w:t>1.5.3</w:t>
+      </w:r>
+    </w:p>
+    <w:p>
+      <w:pPr>
+        <w:pStyle w:val="ListParagraph"/>
+        <w:numPr>
+          <w:ilvl w:val="0"/>
+          <w:numId w:val="3"/>
+        </w:numPr>
+      </w:pPr>
+      <w:r>
+        <w:t>Fixed STIG Import script folder path</w:t>
       </w:r>
     </w:p>
     <w:p>
@@ -497,7 +456,101 @@
           <w:sz w:val="40"/>
           <w:szCs w:val="40"/>
         </w:rPr>
+        <w:t>1.4 Changes</w:t>
+      </w:r>
+    </w:p>
+    <w:p>
+      <w:pPr>
+        <w:pStyle w:val="ListParagraph"/>
+        <w:numPr>
+          <w:ilvl w:val="0"/>
+          <w:numId w:val="1"/>
+        </w:numPr>
+        <w:rPr>
+          <w:rFonts w:ascii="Segoe UI" w:hAnsi="Segoe UI" w:cs="Segoe UI"/>
+        </w:rPr>
+      </w:pPr>
+      <w:r>
+        <w:rPr>
+          <w:rFonts w:ascii="Segoe UI" w:hAnsi="Segoe UI" w:cs="Segoe UI"/>
+        </w:rPr>
+        <w:t>Added VMsize for all VMs, you can select different sizes for each VM.</w:t>
+      </w:r>
+    </w:p>
+    <w:p>
+      <w:pPr>
+        <w:pStyle w:val="ListParagraph"/>
+        <w:numPr>
+          <w:ilvl w:val="0"/>
+          <w:numId w:val="1"/>
+        </w:numPr>
+        <w:rPr>
+          <w:rFonts w:ascii="Segoe UI" w:hAnsi="Segoe UI" w:cs="Segoe UI"/>
+        </w:rPr>
+      </w:pPr>
+      <w:r>
+        <w:rPr>
+          <w:rFonts w:ascii="Segoe UI" w:hAnsi="Segoe UI" w:cs="Segoe UI"/>
+        </w:rPr>
         <w:lastRenderedPageBreak/>
+        <w:t>Added filter to show only the VMsizes that are available for the subscription</w:t>
+      </w:r>
+    </w:p>
+    <w:p>
+      <w:pPr>
+        <w:pStyle w:val="ListParagraph"/>
+        <w:numPr>
+          <w:ilvl w:val="0"/>
+          <w:numId w:val="1"/>
+        </w:numPr>
+        <w:rPr>
+          <w:rFonts w:ascii="Segoe UI" w:hAnsi="Segoe UI" w:cs="Segoe UI"/>
+        </w:rPr>
+      </w:pPr>
+      <w:r>
+        <w:rPr>
+          <w:rFonts w:ascii="Segoe UI" w:hAnsi="Segoe UI" w:cs="Segoe UI"/>
+        </w:rPr>
+        <w:t>Added query to check what type of disk is available for the VMsize (Premium or standard)</w:t>
+      </w:r>
+    </w:p>
+    <w:p>
+      <w:pPr>
+        <w:pStyle w:val="ListParagraph"/>
+        <w:numPr>
+          <w:ilvl w:val="0"/>
+          <w:numId w:val="1"/>
+        </w:numPr>
+        <w:rPr>
+          <w:rFonts w:ascii="Segoe UI" w:hAnsi="Segoe UI" w:cs="Segoe UI"/>
+        </w:rPr>
+      </w:pPr>
+      <w:r>
+        <w:rPr>
+          <w:rFonts w:ascii="Segoe UI" w:hAnsi="Segoe UI" w:cs="Segoe UI"/>
+        </w:rPr>
+        <w:t>Changed the layout of the GUI</w:t>
+      </w:r>
+    </w:p>
+    <w:p>
+      <w:pPr>
+        <w:pStyle w:val="Heading1"/>
+        <w:rPr>
+          <w:rFonts w:ascii="Segoe UI" w:hAnsi="Segoe UI" w:cs="Segoe UI"/>
+          <w:b/>
+          <w:bCs/>
+          <w:sz w:val="40"/>
+          <w:szCs w:val="40"/>
+        </w:rPr>
+      </w:pPr>
+      <w:r>
+        <w:rPr>
+          <w:rFonts w:ascii="Segoe UI" w:hAnsi="Segoe UI" w:cs="Segoe UI"/>
+          <w:b/>
+          <w:bCs/>
+          <w:sz w:val="40"/>
+          <w:szCs w:val="40"/>
+        </w:rPr>
         <w:t>1.3</w:t>
       </w:r>
     </w:p>
@@ -2001,4 +2054,10 @@
     </a:ext>
   </a:extLst>
 </a:theme>
+</file>
+
+<file path=docMetadata/LabelInfo.xml><?xml version="1.0" encoding="utf-8"?>
+<clbl:labelList xmlns:clbl="http://schemas.microsoft.com/office/2020/mipLabelMetadata">
+  <clbl:label id="{72f988bf-86f1-41af-91ab-2d7cd011db47}" enabled="0" method="" siteId="{72f988bf-86f1-41af-91ab-2d7cd011db47}" removed="1"/>
+</clbl:labelList>
 </file>
--- a/Changelog.docx
+++ b/Changelog.docx
@@ -1,6 +1,6 @@
 
 <file path=word/document.xml><?xml version="1.0" encoding="utf-8"?>
-<w:document xmlns:wpc="http://schemas.microsoft.com/office/word/2010/wordprocessingCanvas" xmlns:cx="http://schemas.microsoft.com/office/drawing/2014/chartex" xmlns:cx1="http://schemas.microsoft.com/office/drawing/2015/9/8/chartex" xmlns:cx2="http://schemas.microsoft.com/office/drawing/2015/10/21/chartex" xmlns:cx3="http://schemas.microsoft.com/office/drawing/2016/5/9/chartex" xmlns:cx4="http://schemas.microsoft.com/office/drawing/2016/5/10/chartex" xmlns:cx5="http://schemas.microsoft.com/office/drawing/2016/5/11/chartex" xmlns:cx6="http://schemas.microsoft.com/office/drawing/2016/5/12/chartex" xmlns:cx7="http://schemas.microsoft.com/office/drawing/2016/5/13/chartex" xmlns:cx8="http://schemas.microsoft.com/office/drawing/2016/5/14/chartex" xmlns:mc="http://schemas.openxmlformats.org/markup-compatibility/2006" xmlns:aink="http://schemas.microsoft.com/office/drawing/2016/ink" xmlns:am3d="http://schemas.microsoft.com/office/drawing/2017/model3d" xmlns:o="urn:schemas-microsoft-com:office:office" xmlns:r="http://schemas.openxmlformats.org/officeDocument/2006/relationships" xmlns:m="http://schemas.openxmlformats.org/officeDocument/2006/math" xmlns:v="urn:schemas-microsoft-com:vml" xmlns:wp14="http://schemas.microsoft.com/office/word/2010/wordprocessingDrawing" xmlns:wp="http://schemas.openxmlformats.org/drawingml/2006/wordprocessingDrawing" xmlns:w10="urn:schemas-microsoft-com:office:word" xmlns:w="http://schemas.openxmlformats.org/wordprocessingml/2006/main" xmlns:w14="http://schemas.microsoft.com/office/word/2010/wordml" xmlns:w15="http://schemas.microsoft.com/office/word/2012/wordml" xmlns:w16cex="http://schemas.microsoft.com/office/word/2018/wordml/cex" xmlns:w16cid="http://schemas.microsoft.com/office/word/2016/wordml/cid" xmlns:w16="http://schemas.microsoft.com/office/word/2018/wordml" xmlns:w16se="http://schemas.microsoft.com/office/word/2015/wordml/symex" xmlns:wpg="http://schemas.microsoft.com/office/word/2010/wordprocessingGroup" xmlns:wpi="http://schemas.microsoft.com/office/word/2010/wordprocessingInk" xmlns:wne="http://schemas.microsoft.com/office/word/2006/wordml" xmlns:wps="http://schemas.microsoft.com/office/word/2010/wordprocessingShape" mc:Ignorable="w14 w15 w16se w16cid w16 w16cex wp14">
+<w:document xmlns:wpc="http://schemas.microsoft.com/office/word/2010/wordprocessingCanvas" xmlns:cx="http://schemas.microsoft.com/office/drawing/2014/chartex" xmlns:cx1="http://schemas.microsoft.com/office/drawing/2015/9/8/chartex" xmlns:cx2="http://schemas.microsoft.com/office/drawing/2015/10/21/chartex" xmlns:cx3="http://schemas.microsoft.com/office/drawing/2016/5/9/chartex" xmlns:cx4="http://schemas.microsoft.com/office/drawing/2016/5/10/chartex" xmlns:cx5="http://schemas.microsoft.com/office/drawing/2016/5/11/chartex" xmlns:cx6="http://schemas.microsoft.com/office/drawing/2016/5/12/chartex" xmlns:cx7="http://schemas.microsoft.com/office/drawing/2016/5/13/chartex" xmlns:cx8="http://schemas.microsoft.com/office/drawing/2016/5/14/chartex" xmlns:mc="http://schemas.openxmlformats.org/markup-compatibility/2006" xmlns:aink="http://schemas.microsoft.com/office/drawing/2016/ink" xmlns:am3d="http://schemas.microsoft.com/office/drawing/2017/model3d" xmlns:o="urn:schemas-microsoft-com:office:office" xmlns:r="http://schemas.openxmlformats.org/officeDocument/2006/relationships" xmlns:m="http://schemas.openxmlformats.org/officeDocument/2006/math" xmlns:v="urn:schemas-microsoft-com:vml" xmlns:wp14="http://schemas.microsoft.com/office/word/2010/wordprocessingDrawing" xmlns:wp="http://schemas.openxmlformats.org/drawingml/2006/wordprocessingDrawing" xmlns:w10="urn:schemas-microsoft-com:office:word" xmlns:w="http://schemas.openxmlformats.org/wordprocessingml/2006/main" xmlns:w14="http://schemas.microsoft.com/office/word/2010/wordml" xmlns:w15="http://schemas.microsoft.com/office/word/2012/wordml" xmlns:w16cex="http://schemas.microsoft.com/office/word/2018/wordml/cex" xmlns:w16cid="http://schemas.microsoft.com/office/word/2016/wordml/cid" xmlns:w16="http://schemas.microsoft.com/office/word/2018/wordml" xmlns:w16sdtdh="http://schemas.microsoft.com/office/word/2020/wordml/sdtdatahash" xmlns:w16se="http://schemas.microsoft.com/office/word/2015/wordml/symex" xmlns:wpg="http://schemas.microsoft.com/office/word/2010/wordprocessingGroup" xmlns:wpi="http://schemas.microsoft.com/office/word/2010/wordprocessingInk" xmlns:wne="http://schemas.microsoft.com/office/word/2006/wordml" xmlns:wps="http://schemas.microsoft.com/office/word/2010/wordprocessingShape" mc:Ignorable="w14 w15 w16se w16cid w16 w16cex w16sdtdh wp14">
   <w:body>
     <w:p>
       <w:pPr>
@@ -21,46 +21,31 @@
           <w:sz w:val="40"/>
           <w:szCs w:val="40"/>
         </w:rPr>
-        <w:t xml:space="preserve">2.2 </w:t>
-      </w:r>
-    </w:p>
-    <w:p>
-      <w:pPr>
-        <w:pStyle w:val="ListParagraph"/>
-        <w:numPr>
-          <w:ilvl w:val="0"/>
-          <w:numId w:val="6"/>
-        </w:numPr>
-      </w:pPr>
-      <w:r>
-        <w:t>Added Spot option for each VM.</w:t>
-      </w:r>
-    </w:p>
-    <w:p>
-      <w:pPr>
-        <w:pStyle w:val="ListParagraph"/>
-        <w:numPr>
-          <w:ilvl w:val="0"/>
-          <w:numId w:val="6"/>
-        </w:numPr>
-      </w:pPr>
-      <w:r>
-        <w:t xml:space="preserve">Fixed Private EndPoint </w:t>
-      </w:r>
-      <w:r>
-        <w:t>with -Force command.</w:t>
-      </w:r>
-    </w:p>
-    <w:p>
-      <w:pPr>
-        <w:pStyle w:val="ListParagraph"/>
-        <w:numPr>
-          <w:ilvl w:val="0"/>
-          <w:numId w:val="6"/>
-        </w:numPr>
-      </w:pPr>
-      <w:r>
-        <w:t>Added Load and Save feature, saves the current set values to csv and can be used to load</w:t>
+        <w:t>2.3</w:t>
+      </w:r>
+    </w:p>
+    <w:p>
+      <w:pPr>
+        <w:pStyle w:val="ListParagraph"/>
+        <w:numPr>
+          <w:ilvl w:val="0"/>
+          <w:numId w:val="7"/>
+        </w:numPr>
+      </w:pPr>
+      <w:r>
+        <w:t>Fixed private links for storage, added IP to DNS zone</w:t>
+      </w:r>
+    </w:p>
+    <w:p>
+      <w:pPr>
+        <w:pStyle w:val="ListParagraph"/>
+        <w:numPr>
+          <w:ilvl w:val="0"/>
+          <w:numId w:val="7"/>
+        </w:numPr>
+      </w:pPr>
+      <w:r>
+        <w:t>Added Dedicated Host</w:t>
       </w:r>
     </w:p>
     <w:p>
@@ -82,9 +67,51 @@
           <w:sz w:val="40"/>
           <w:szCs w:val="40"/>
         </w:rPr>
-        <w:t xml:space="preserve">2.1 </w:t>
-      </w:r>
-      <w:r>
+        <w:t xml:space="preserve">2.2 </w:t>
+      </w:r>
+    </w:p>
+    <w:p>
+      <w:pPr>
+        <w:pStyle w:val="ListParagraph"/>
+        <w:numPr>
+          <w:ilvl w:val="0"/>
+          <w:numId w:val="6"/>
+        </w:numPr>
+      </w:pPr>
+      <w:r>
+        <w:t>Added Spot option for each VM.</w:t>
+      </w:r>
+    </w:p>
+    <w:p>
+      <w:pPr>
+        <w:pStyle w:val="ListParagraph"/>
+        <w:numPr>
+          <w:ilvl w:val="0"/>
+          <w:numId w:val="6"/>
+        </w:numPr>
+      </w:pPr>
+      <w:r>
+        <w:t xml:space="preserve">Fixed Private EndPoint </w:t>
+      </w:r>
+      <w:r>
+        <w:t>with -Force command.</w:t>
+      </w:r>
+    </w:p>
+    <w:p>
+      <w:pPr>
+        <w:pStyle w:val="ListParagraph"/>
+        <w:numPr>
+          <w:ilvl w:val="0"/>
+          <w:numId w:val="6"/>
+        </w:numPr>
+      </w:pPr>
+      <w:r>
+        <w:t>Added Load and Save feature, saves the current set values to csv and can be used to load</w:t>
+      </w:r>
+    </w:p>
+    <w:p>
+      <w:pPr>
+        <w:pStyle w:val="Heading1"/>
         <w:rPr>
           <w:rFonts w:ascii="Segoe UI" w:hAnsi="Segoe UI" w:cs="Segoe UI"/>
           <w:b/>
@@ -92,69 +119,8 @@
           <w:sz w:val="40"/>
           <w:szCs w:val="40"/>
         </w:rPr>
-        <w:t>Final</w:t>
-      </w:r>
-    </w:p>
-    <w:p>
-      <w:pPr>
-        <w:pStyle w:val="ListParagraph"/>
-        <w:numPr>
-          <w:ilvl w:val="0"/>
-          <w:numId w:val="6"/>
-        </w:numPr>
-      </w:pPr>
-      <w:r>
-        <w:t>Finish SACA Tire 1 and 3 build with F5’s</w:t>
-      </w:r>
-    </w:p>
-    <w:p>
-      <w:pPr>
-        <w:pStyle w:val="ListParagraph"/>
-        <w:numPr>
-          <w:ilvl w:val="0"/>
-          <w:numId w:val="6"/>
-        </w:numPr>
-      </w:pPr>
-      <w:r>
-        <w:t>Added Private EndPoint for Storage, VMs can download without Internet Connection</w:t>
-      </w:r>
-    </w:p>
-    <w:p>
-      <w:pPr>
-        <w:pStyle w:val="ListParagraph"/>
-        <w:numPr>
-          <w:ilvl w:val="0"/>
-          <w:numId w:val="6"/>
-        </w:numPr>
-      </w:pPr>
-      <w:r>
-        <w:t>Added Error check for Azure Build Jobs, if error write-host</w:t>
-      </w:r>
-    </w:p>
-    <w:p>
-      <w:pPr>
-        <w:pStyle w:val="ListParagraph"/>
-        <w:numPr>
-          <w:ilvl w:val="0"/>
-          <w:numId w:val="6"/>
-        </w:numPr>
-      </w:pPr>
-      <w:r>
-        <w:t xml:space="preserve">Added Host Window to the GUI with output information, checking subscription limitations </w:t>
-      </w:r>
-    </w:p>
-    <w:p>
-      <w:pPr>
-        <w:pStyle w:val="ListParagraph"/>
-        <w:numPr>
-          <w:ilvl w:val="0"/>
-          <w:numId w:val="6"/>
-        </w:numPr>
-      </w:pPr>
-    </w:p>
-    <w:p>
-      <w:pPr>
-        <w:pStyle w:val="Heading1"/>
+      </w:pPr>
+      <w:r>
         <w:rPr>
           <w:rFonts w:ascii="Segoe UI" w:hAnsi="Segoe UI" w:cs="Segoe UI"/>
           <w:b/>
@@ -162,7 +128,8 @@
           <w:sz w:val="40"/>
           <w:szCs w:val="40"/>
         </w:rPr>
-      </w:pPr>
+        <w:t xml:space="preserve">2.1 </w:t>
+      </w:r>
       <w:r>
         <w:rPr>
           <w:rFonts w:ascii="Segoe UI" w:hAnsi="Segoe UI" w:cs="Segoe UI"/>
@@ -171,7 +138,7 @@
           <w:sz w:val="40"/>
           <w:szCs w:val="40"/>
         </w:rPr>
-        <w:t>2.0 Preview</w:t>
+        <w:t>Final</w:t>
       </w:r>
     </w:p>
     <w:p>
@@ -183,15 +150,7 @@
         </w:numPr>
       </w:pPr>
       <w:r>
-        <w:t xml:space="preserve">Added </w:t>
-      </w:r>
-      <w:r>
-        <w:rPr>
-          <w:rFonts w:ascii="Segoe UI" w:hAnsi="Segoe UI" w:cs="Segoe UI"/>
-          <w:color w:val="24292E"/>
-          <w:shd w:val="clear" w:color="auto" w:fill="FFFFFF"/>
-        </w:rPr>
-        <w:t>Secure Azure Computing Architecture (SACA) Preview</w:t>
+        <w:t>Finish SACA Tire 1 and 3 build with F5’s</w:t>
       </w:r>
     </w:p>
     <w:p>
@@ -203,7 +162,7 @@
         </w:numPr>
       </w:pPr>
       <w:r>
-        <w:t>Updated IaaSBuilder.ps1 queries, VMsize build out is quicker</w:t>
+        <w:t>Added Private EndPoint for Storage, VMs can download without Internet Connection</w:t>
       </w:r>
     </w:p>
     <w:p>
@@ -215,7 +174,7 @@
         </w:numPr>
       </w:pPr>
       <w:r>
-        <w:t>Added MSFT Baseline GPOs Import</w:t>
+        <w:t>Added Error check for Azure Build Jobs, if error write-host</w:t>
       </w:r>
     </w:p>
     <w:p>
@@ -227,10 +186,7 @@
         </w:numPr>
       </w:pPr>
       <w:r>
-        <w:t>Remove third party DSC packs for domain controller</w:t>
-      </w:r>
-      <w:r>
-        <w:t xml:space="preserve"> build</w:t>
+        <w:t xml:space="preserve">Added Host Window to the GUI with output information, checking subscription limitations </w:t>
       </w:r>
     </w:p>
     <w:p>
@@ -241,27 +197,6 @@
           <w:numId w:val="6"/>
         </w:numPr>
       </w:pPr>
-      <w:r>
-        <w:t>Running each build -asjob, speed up the overall deployment by 20mins.</w:t>
-      </w:r>
-    </w:p>
-    <w:p>
-      <w:pPr>
-        <w:pStyle w:val="ListParagraph"/>
-        <w:numPr>
-          <w:ilvl w:val="0"/>
-          <w:numId w:val="6"/>
-        </w:numPr>
-      </w:pPr>
-      <w:r>
-        <w:t>Add</w:t>
-      </w:r>
-      <w:r>
-        <w:t>ed</w:t>
-      </w:r>
-      <w:r>
-        <w:t xml:space="preserve"> option to deploy 1 or 2 Domain controllers</w:t>
-      </w:r>
     </w:p>
     <w:p>
       <w:pPr>
@@ -282,91 +217,96 @@
           <w:sz w:val="40"/>
           <w:szCs w:val="40"/>
         </w:rPr>
-        <w:t>1.7.0</w:t>
-      </w:r>
-    </w:p>
-    <w:p>
-      <w:pPr>
-        <w:pStyle w:val="ListParagraph"/>
-        <w:numPr>
-          <w:ilvl w:val="0"/>
-          <w:numId w:val="5"/>
-        </w:numPr>
-      </w:pPr>
-      <w:r>
-        <w:t>Added Windows Virtual Desktop</w:t>
-      </w:r>
-    </w:p>
-    <w:p>
-      <w:pPr>
-        <w:pStyle w:val="ListParagraph"/>
-        <w:numPr>
-          <w:ilvl w:val="0"/>
-          <w:numId w:val="5"/>
-        </w:numPr>
-      </w:pPr>
-      <w:r>
-        <w:t>Fixed Subnet Name, using “Default” before</w:t>
-      </w:r>
-    </w:p>
-    <w:p>
-      <w:pPr>
-        <w:pStyle w:val="ListParagraph"/>
-        <w:numPr>
-          <w:ilvl w:val="0"/>
-          <w:numId w:val="5"/>
-        </w:numPr>
-      </w:pPr>
-      <w:r>
-        <w:t>Fixed Disk query, disk type was defaulting to DC disk</w:t>
-      </w:r>
-    </w:p>
-    <w:p>
-      <w:pPr>
-        <w:pStyle w:val="ListParagraph"/>
-        <w:numPr>
-          <w:ilvl w:val="0"/>
-          <w:numId w:val="5"/>
-        </w:numPr>
-      </w:pPr>
-      <w:r>
-        <w:t>Removed sleeps between builds</w:t>
-      </w:r>
-    </w:p>
-    <w:p>
-      <w:pPr>
-        <w:pStyle w:val="ListParagraph"/>
-        <w:numPr>
-          <w:ilvl w:val="0"/>
-          <w:numId w:val="5"/>
-        </w:numPr>
-      </w:pPr>
-      <w:r>
-        <w:t>Update AD DSC</w:t>
-      </w:r>
-    </w:p>
-    <w:p>
-      <w:pPr>
-        <w:pStyle w:val="ListParagraph"/>
-        <w:numPr>
-          <w:ilvl w:val="0"/>
-          <w:numId w:val="5"/>
-        </w:numPr>
-      </w:pPr>
-      <w:r>
-        <w:t>Removed third-party DomainJoinWait</w:t>
-      </w:r>
-    </w:p>
-    <w:p>
-      <w:pPr>
-        <w:pStyle w:val="ListParagraph"/>
-        <w:numPr>
-          <w:ilvl w:val="0"/>
-          <w:numId w:val="5"/>
-        </w:numPr>
-      </w:pPr>
-      <w:r>
-        <w:t>Total build takes around 30-40mins.</w:t>
+        <w:t>2.0 Preview</w:t>
+      </w:r>
+    </w:p>
+    <w:p>
+      <w:pPr>
+        <w:pStyle w:val="ListParagraph"/>
+        <w:numPr>
+          <w:ilvl w:val="0"/>
+          <w:numId w:val="6"/>
+        </w:numPr>
+      </w:pPr>
+      <w:r>
+        <w:t xml:space="preserve">Added </w:t>
+      </w:r>
+      <w:r>
+        <w:rPr>
+          <w:rFonts w:ascii="Segoe UI" w:hAnsi="Segoe UI" w:cs="Segoe UI"/>
+          <w:color w:val="24292E"/>
+          <w:shd w:val="clear" w:color="auto" w:fill="FFFFFF"/>
+        </w:rPr>
+        <w:t>Secure Azure Computing Architecture (SACA) Preview</w:t>
+      </w:r>
+    </w:p>
+    <w:p>
+      <w:pPr>
+        <w:pStyle w:val="ListParagraph"/>
+        <w:numPr>
+          <w:ilvl w:val="0"/>
+          <w:numId w:val="6"/>
+        </w:numPr>
+      </w:pPr>
+      <w:r>
+        <w:t>Updated IaaSBuilder.ps1 queries, VMsize build out is quicker</w:t>
+      </w:r>
+    </w:p>
+    <w:p>
+      <w:pPr>
+        <w:pStyle w:val="ListParagraph"/>
+        <w:numPr>
+          <w:ilvl w:val="0"/>
+          <w:numId w:val="6"/>
+        </w:numPr>
+      </w:pPr>
+      <w:r>
+        <w:t>Added MSFT Baseline GPOs Import</w:t>
+      </w:r>
+    </w:p>
+    <w:p>
+      <w:pPr>
+        <w:pStyle w:val="ListParagraph"/>
+        <w:numPr>
+          <w:ilvl w:val="0"/>
+          <w:numId w:val="6"/>
+        </w:numPr>
+      </w:pPr>
+      <w:r>
+        <w:t>Remove third party DSC packs for domain controller</w:t>
+      </w:r>
+      <w:r>
+        <w:t xml:space="preserve"> build</w:t>
+      </w:r>
+    </w:p>
+    <w:p>
+      <w:pPr>
+        <w:pStyle w:val="ListParagraph"/>
+        <w:numPr>
+          <w:ilvl w:val="0"/>
+          <w:numId w:val="6"/>
+        </w:numPr>
+      </w:pPr>
+      <w:r>
+        <w:t>Running each build -asjob, speed up the overall deployment by 20mins.</w:t>
+      </w:r>
+    </w:p>
+    <w:p>
+      <w:pPr>
+        <w:pStyle w:val="ListParagraph"/>
+        <w:numPr>
+          <w:ilvl w:val="0"/>
+          <w:numId w:val="6"/>
+        </w:numPr>
+      </w:pPr>
+      <w:r>
+        <w:t>Add</w:t>
+      </w:r>
+      <w:r>
+        <w:t>ed</w:t>
+      </w:r>
+      <w:r>
+        <w:t xml:space="preserve"> option to deploy 1 or 2 Domain controllers</w:t>
       </w:r>
     </w:p>
     <w:p>
@@ -388,19 +328,91 @@
           <w:sz w:val="40"/>
           <w:szCs w:val="40"/>
         </w:rPr>
-        <w:t>1.6</w:t>
-      </w:r>
-    </w:p>
-    <w:p>
-      <w:pPr>
-        <w:pStyle w:val="ListParagraph"/>
-        <w:numPr>
-          <w:ilvl w:val="0"/>
-          <w:numId w:val="4"/>
-        </w:numPr>
-      </w:pPr>
-      <w:r>
-        <w:t>Added Exchange 2016 DSC Build</w:t>
+        <w:t>1.7.0</w:t>
+      </w:r>
+    </w:p>
+    <w:p>
+      <w:pPr>
+        <w:pStyle w:val="ListParagraph"/>
+        <w:numPr>
+          <w:ilvl w:val="0"/>
+          <w:numId w:val="5"/>
+        </w:numPr>
+      </w:pPr>
+      <w:r>
+        <w:t>Added Windows Virtual Desktop</w:t>
+      </w:r>
+    </w:p>
+    <w:p>
+      <w:pPr>
+        <w:pStyle w:val="ListParagraph"/>
+        <w:numPr>
+          <w:ilvl w:val="0"/>
+          <w:numId w:val="5"/>
+        </w:numPr>
+      </w:pPr>
+      <w:r>
+        <w:t>Fixed Subnet Name, using “Default” before</w:t>
+      </w:r>
+    </w:p>
+    <w:p>
+      <w:pPr>
+        <w:pStyle w:val="ListParagraph"/>
+        <w:numPr>
+          <w:ilvl w:val="0"/>
+          <w:numId w:val="5"/>
+        </w:numPr>
+      </w:pPr>
+      <w:r>
+        <w:t>Fixed Disk query, disk type was defaulting to DC disk</w:t>
+      </w:r>
+    </w:p>
+    <w:p>
+      <w:pPr>
+        <w:pStyle w:val="ListParagraph"/>
+        <w:numPr>
+          <w:ilvl w:val="0"/>
+          <w:numId w:val="5"/>
+        </w:numPr>
+      </w:pPr>
+      <w:r>
+        <w:t>Removed sleeps between builds</w:t>
+      </w:r>
+    </w:p>
+    <w:p>
+      <w:pPr>
+        <w:pStyle w:val="ListParagraph"/>
+        <w:numPr>
+          <w:ilvl w:val="0"/>
+          <w:numId w:val="5"/>
+        </w:numPr>
+      </w:pPr>
+      <w:r>
+        <w:t>Update AD DSC</w:t>
+      </w:r>
+    </w:p>
+    <w:p>
+      <w:pPr>
+        <w:pStyle w:val="ListParagraph"/>
+        <w:numPr>
+          <w:ilvl w:val="0"/>
+          <w:numId w:val="5"/>
+        </w:numPr>
+      </w:pPr>
+      <w:r>
+        <w:t>Removed third-party DomainJoinWait</w:t>
+      </w:r>
+    </w:p>
+    <w:p>
+      <w:pPr>
+        <w:pStyle w:val="ListParagraph"/>
+        <w:numPr>
+          <w:ilvl w:val="0"/>
+          <w:numId w:val="5"/>
+        </w:numPr>
+      </w:pPr>
+      <w:r>
+        <w:t>Total build takes around 30-40mins.</w:t>
       </w:r>
     </w:p>
     <w:p>
@@ -422,19 +434,19 @@
           <w:sz w:val="40"/>
           <w:szCs w:val="40"/>
         </w:rPr>
-        <w:t>1.5.3</w:t>
-      </w:r>
-    </w:p>
-    <w:p>
-      <w:pPr>
-        <w:pStyle w:val="ListParagraph"/>
-        <w:numPr>
-          <w:ilvl w:val="0"/>
-          <w:numId w:val="3"/>
-        </w:numPr>
-      </w:pPr>
-      <w:r>
-        <w:t>Fixed STIG Import script folder path</w:t>
+        <w:t>1.6</w:t>
+      </w:r>
+    </w:p>
+    <w:p>
+      <w:pPr>
+        <w:pStyle w:val="ListParagraph"/>
+        <w:numPr>
+          <w:ilvl w:val="0"/>
+          <w:numId w:val="4"/>
+        </w:numPr>
+      </w:pPr>
+      <w:r>
+        <w:t>Added Exchange 2016 DSC Build</w:t>
       </w:r>
     </w:p>
     <w:p>
@@ -456,6 +468,41 @@
           <w:sz w:val="40"/>
           <w:szCs w:val="40"/>
         </w:rPr>
+        <w:lastRenderedPageBreak/>
+        <w:t>1.5.3</w:t>
+      </w:r>
+    </w:p>
+    <w:p>
+      <w:pPr>
+        <w:pStyle w:val="ListParagraph"/>
+        <w:numPr>
+          <w:ilvl w:val="0"/>
+          <w:numId w:val="3"/>
+        </w:numPr>
+      </w:pPr>
+      <w:r>
+        <w:t>Fixed STIG Import script folder path</w:t>
+      </w:r>
+    </w:p>
+    <w:p>
+      <w:pPr>
+        <w:pStyle w:val="Heading1"/>
+        <w:rPr>
+          <w:rFonts w:ascii="Segoe UI" w:hAnsi="Segoe UI" w:cs="Segoe UI"/>
+          <w:b/>
+          <w:bCs/>
+          <w:sz w:val="40"/>
+          <w:szCs w:val="40"/>
+        </w:rPr>
+      </w:pPr>
+      <w:r>
+        <w:rPr>
+          <w:rFonts w:ascii="Segoe UI" w:hAnsi="Segoe UI" w:cs="Segoe UI"/>
+          <w:b/>
+          <w:bCs/>
+          <w:sz w:val="40"/>
+          <w:szCs w:val="40"/>
+        </w:rPr>
         <w:t>1.4 Changes</w:t>
       </w:r>
     </w:p>
@@ -492,7 +539,6 @@
         <w:rPr>
           <w:rFonts w:ascii="Segoe UI" w:hAnsi="Segoe UI" w:cs="Segoe UI"/>
         </w:rPr>
-        <w:lastRenderedPageBreak/>
         <w:t>Added filter to show only the VMsizes that are available for the subscription</w:t>
       </w:r>
     </w:p>
@@ -587,8 +633,121 @@
 </file>
 
 <file path=word/numbering.xml><?xml version="1.0" encoding="utf-8"?>
-<w:numbering xmlns:wpc="http://schemas.microsoft.com/office/word/2010/wordprocessingCanvas" xmlns:cx="http://schemas.microsoft.com/office/drawing/2014/chartex" xmlns:cx1="http://schemas.microsoft.com/office/drawing/2015/9/8/chartex" xmlns:cx2="http://schemas.microsoft.com/office/drawing/2015/10/21/chartex" xmlns:cx3="http://schemas.microsoft.com/office/drawing/2016/5/9/chartex" xmlns:cx4="http://schemas.microsoft.com/office/drawing/2016/5/10/chartex" xmlns:cx5="http://schemas.microsoft.com/office/drawing/2016/5/11/chartex" xmlns:cx6="http://schemas.microsoft.com/office/drawing/2016/5/12/chartex" xmlns:cx7="http://schemas.microsoft.com/office/drawing/2016/5/13/chartex" xmlns:cx8="http://schemas.microsoft.com/office/drawing/2016/5/14/chartex" xmlns:mc="http://schemas.openxmlformats.org/markup-compatibility/2006" xmlns:aink="http://schemas.microsoft.com/office/drawing/2016/ink" xmlns:am3d="http://schemas.microsoft.com/office/drawing/2017/model3d" xmlns:o="urn:schemas-microsoft-com:office:office" xmlns:r="http://schemas.openxmlformats.org/officeDocument/2006/relationships" xmlns:m="http://schemas.openxmlformats.org/officeDocument/2006/math" xmlns:v="urn:schemas-microsoft-com:vml" xmlns:wp14="http://schemas.microsoft.com/office/word/2010/wordprocessingDrawing" xmlns:wp="http://schemas.openxmlformats.org/drawingml/2006/wordprocessingDrawing" xmlns:w10="urn:schemas-microsoft-com:office:word" xmlns:w="http://schemas.openxmlformats.org/wordprocessingml/2006/main" xmlns:w14="http://schemas.microsoft.com/office/word/2010/wordml" xmlns:w15="http://schemas.microsoft.com/office/word/2012/wordml" xmlns:w16cex="http://schemas.microsoft.com/office/word/2018/wordml/cex" xmlns:w16cid="http://schemas.microsoft.com/office/word/2016/wordml/cid" xmlns:w16="http://schemas.microsoft.com/office/word/2018/wordml" xmlns:w16se="http://schemas.microsoft.com/office/word/2015/wordml/symex" xmlns:wpg="http://schemas.microsoft.com/office/word/2010/wordprocessingGroup" xmlns:wpi="http://schemas.microsoft.com/office/word/2010/wordprocessingInk" xmlns:wne="http://schemas.microsoft.com/office/word/2006/wordml" xmlns:wps="http://schemas.microsoft.com/office/word/2010/wordprocessingShape" mc:Ignorable="w14 w15 w16se w16cid w16 w16cex wp14">
+<w:numbering xmlns:wpc="http://schemas.microsoft.com/office/word/2010/wordprocessingCanvas" xmlns:cx="http://schemas.microsoft.com/office/drawing/2014/chartex" xmlns:cx1="http://schemas.microsoft.com/office/drawing/2015/9/8/chartex" xmlns:cx2="http://schemas.microsoft.com/office/drawing/2015/10/21/chartex" xmlns:cx3="http://schemas.microsoft.com/office/drawing/2016/5/9/chartex" xmlns:cx4="http://schemas.microsoft.com/office/drawing/2016/5/10/chartex" xmlns:cx5="http://schemas.microsoft.com/office/drawing/2016/5/11/chartex" xmlns:cx6="http://schemas.microsoft.com/office/drawing/2016/5/12/chartex" xmlns:cx7="http://schemas.microsoft.com/office/drawing/2016/5/13/chartex" xmlns:cx8="http://schemas.microsoft.com/office/drawing/2016/5/14/chartex" xmlns:mc="http://schemas.openxmlformats.org/markup-compatibility/2006" xmlns:aink="http://schemas.microsoft.com/office/drawing/2016/ink" xmlns:am3d="http://schemas.microsoft.com/office/drawing/2017/model3d" xmlns:o="urn:schemas-microsoft-com:office:office" xmlns:r="http://schemas.openxmlformats.org/officeDocument/2006/relationships" xmlns:m="http://schemas.openxmlformats.org/officeDocument/2006/math" xmlns:v="urn:schemas-microsoft-com:vml" xmlns:wp14="http://schemas.microsoft.com/office/word/2010/wordprocessingDrawing" xmlns:wp="http://schemas.openxmlformats.org/drawingml/2006/wordprocessingDrawing" xmlns:w10="urn:schemas-microsoft-com:office:word" xmlns:w="http://schemas.openxmlformats.org/wordprocessingml/2006/main" xmlns:w14="http://schemas.microsoft.com/office/word/2010/wordml" xmlns:w15="http://schemas.microsoft.com/office/word/2012/wordml" xmlns:w16cex="http://schemas.microsoft.com/office/word/2018/wordml/cex" xmlns:w16cid="http://schemas.microsoft.com/office/word/2016/wordml/cid" xmlns:w16="http://schemas.microsoft.com/office/word/2018/wordml" xmlns:w16sdtdh="http://schemas.microsoft.com/office/word/2020/wordml/sdtdatahash" xmlns:w16se="http://schemas.microsoft.com/office/word/2015/wordml/symex" xmlns:wpg="http://schemas.microsoft.com/office/word/2010/wordprocessingGroup" xmlns:wpi="http://schemas.microsoft.com/office/word/2010/wordprocessingInk" xmlns:wne="http://schemas.microsoft.com/office/word/2006/wordml" xmlns:wps="http://schemas.microsoft.com/office/word/2010/wordprocessingShape" mc:Ignorable="w14 w15 w16se w16cid w16 w16cex w16sdtdh wp14">
   <w:abstractNum w:abstractNumId="0" w15:restartNumberingAfterBreak="0">
+    <w:nsid w:val="1F3322CE"/>
+    <w:multiLevelType w:val="hybridMultilevel"/>
+    <w:tmpl w:val="ED48A63E"/>
+    <w:lvl w:ilvl="0" w:tplc="04090001">
+      <w:start w:val="1"/>
+      <w:numFmt w:val="bullet"/>
+      <w:lvlText w:val=""/>
+      <w:lvlJc w:val="left"/>
+      <w:pPr>
+        <w:ind w:left="720" w:hanging="360"/>
+      </w:pPr>
+      <w:rPr>
+        <w:rFonts w:ascii="Symbol" w:hAnsi="Symbol" w:hint="default"/>
+      </w:rPr>
+    </w:lvl>
+    <w:lvl w:ilvl="1" w:tplc="04090003" w:tentative="1">
+      <w:start w:val="1"/>
+      <w:numFmt w:val="bullet"/>
+      <w:lvlText w:val="o"/>
+      <w:lvlJc w:val="left"/>
+      <w:pPr>
+        <w:ind w:left="1440" w:hanging="360"/>
+      </w:pPr>
+      <w:rPr>
+        <w:rFonts w:ascii="Courier New" w:hAnsi="Courier New" w:cs="Courier New" w:hint="default"/>
+      </w:rPr>
+    </w:lvl>
+    <w:lvl w:ilvl="2" w:tplc="04090005" w:tentative="1">
+      <w:start w:val="1"/>
+      <w:numFmt w:val="bullet"/>
+      <w:lvlText w:val=""/>
+      <w:lvlJc w:val="left"/>
+      <w:pPr>
+        <w:ind w:left="2160" w:hanging="360"/>
+      </w:pPr>
+      <w:rPr>
+        <w:rFonts w:ascii="Wingdings" w:hAnsi="Wingdings" w:hint="default"/>
+      </w:rPr>
+    </w:lvl>
+    <w:lvl w:ilvl="3" w:tplc="04090001" w:tentative="1">
+      <w:start w:val="1"/>
+      <w:numFmt w:val="bullet"/>
+      <w:lvlText w:val=""/>
+      <w:lvlJc w:val="left"/>
+      <w:pPr>
+        <w:ind w:left="2880" w:hanging="360"/>
+      </w:pPr>
+      <w:rPr>
+        <w:rFonts w:ascii="Symbol" w:hAnsi="Symbol" w:hint="default"/>
+      </w:rPr>
+    </w:lvl>
+    <w:lvl w:ilvl="4" w:tplc="04090003" w:tentative="1">
+      <w:start w:val="1"/>
+      <w:numFmt w:val="bullet"/>
+      <w:lvlText w:val="o"/>
+      <w:lvlJc w:val="left"/>
+      <w:pPr>
+        <w:ind w:left="3600" w:hanging="360"/>
+      </w:pPr>
+      <w:rPr>
+        <w:rFonts w:ascii="Courier New" w:hAnsi="Courier New" w:cs="Courier New" w:hint="default"/>
+      </w:rPr>
+    </w:lvl>
+    <w:lvl w:ilvl="5" w:tplc="04090005" w:tentative="1">
+      <w:start w:val="1"/>
+      <w:numFmt w:val="bullet"/>
+      <w:lvlText w:val=""/>
+      <w:lvlJc w:val="left"/>
+      <w:pPr>
+        <w:ind w:left="4320" w:hanging="360"/>
+      </w:pPr>
+      <w:rPr>
+        <w:rFonts w:ascii="Wingdings" w:hAnsi="Wingdings" w:hint="default"/>
+      </w:rPr>
+    </w:lvl>
+    <w:lvl w:ilvl="6" w:tplc="04090001" w:tentative="1">
+      <w:start w:val="1"/>
+      <w:numFmt w:val="bullet"/>
+      <w:lvlText w:val=""/>
+      <w:lvlJc w:val="left"/>
+      <w:pPr>
+        <w:ind w:left="5040" w:hanging="360"/>
+      </w:pPr>
+      <w:rPr>
+        <w:rFonts w:ascii="Symbol" w:hAnsi="Symbol" w:hint="default"/>
+      </w:rPr>
+    </w:lvl>
+    <w:lvl w:ilvl="7" w:tplc="04090003" w:tentative="1">
+      <w:start w:val="1"/>
+      <w:numFmt w:val="bullet"/>
+      <w:lvlText w:val="o"/>
+      <w:lvlJc w:val="left"/>
+      <w:pPr>
+        <w:ind w:left="5760" w:hanging="360"/>
+      </w:pPr>
+      <w:rPr>
+        <w:rFonts w:ascii="Courier New" w:hAnsi="Courier New" w:cs="Courier New" w:hint="default"/>
+      </w:rPr>
+    </w:lvl>
+    <w:lvl w:ilvl="8" w:tplc="04090005" w:tentative="1">
+      <w:start w:val="1"/>
+      <w:numFmt w:val="bullet"/>
+      <w:lvlText w:val=""/>
+      <w:lvlJc w:val="left"/>
+      <w:pPr>
+        <w:ind w:left="6480" w:hanging="360"/>
+      </w:pPr>
+      <w:rPr>
+        <w:rFonts w:ascii="Wingdings" w:hAnsi="Wingdings" w:hint="default"/>
+      </w:rPr>
+    </w:lvl>
+  </w:abstractNum>
+  <w:abstractNum w:abstractNumId="1" w15:restartNumberingAfterBreak="0">
     <w:nsid w:val="2F1915B0"/>
     <w:multiLevelType w:val="hybridMultilevel"/>
     <w:tmpl w:val="7000082E"/>
@@ -701,7 +860,7 @@
       </w:rPr>
     </w:lvl>
   </w:abstractNum>
-  <w:abstractNum w:abstractNumId="1" w15:restartNumberingAfterBreak="0">
+  <w:abstractNum w:abstractNumId="2" w15:restartNumberingAfterBreak="0">
     <w:nsid w:val="38221FF8"/>
     <w:multiLevelType w:val="hybridMultilevel"/>
     <w:tmpl w:val="247E5588"/>
@@ -814,7 +973,7 @@
       </w:rPr>
     </w:lvl>
   </w:abstractNum>
-  <w:abstractNum w:abstractNumId="2" w15:restartNumberingAfterBreak="0">
+  <w:abstractNum w:abstractNumId="3" w15:restartNumberingAfterBreak="0">
     <w:nsid w:val="508662C6"/>
     <w:multiLevelType w:val="hybridMultilevel"/>
     <w:tmpl w:val="474EDE40"/>
@@ -927,7 +1086,7 @@
       </w:rPr>
     </w:lvl>
   </w:abstractNum>
-  <w:abstractNum w:abstractNumId="3" w15:restartNumberingAfterBreak="0">
+  <w:abstractNum w:abstractNumId="4" w15:restartNumberingAfterBreak="0">
     <w:nsid w:val="58852412"/>
     <w:multiLevelType w:val="hybridMultilevel"/>
     <w:tmpl w:val="07A0048C"/>
@@ -1040,7 +1199,7 @@
       </w:rPr>
     </w:lvl>
   </w:abstractNum>
-  <w:abstractNum w:abstractNumId="4" w15:restartNumberingAfterBreak="0">
+  <w:abstractNum w:abstractNumId="5" w15:restartNumberingAfterBreak="0">
     <w:nsid w:val="6C930AEA"/>
     <w:multiLevelType w:val="hybridMultilevel"/>
     <w:tmpl w:val="C290BEC2"/>
@@ -1153,7 +1312,7 @@
       </w:rPr>
     </w:lvl>
   </w:abstractNum>
-  <w:abstractNum w:abstractNumId="5" w15:restartNumberingAfterBreak="0">
+  <w:abstractNum w:abstractNumId="6" w15:restartNumberingAfterBreak="0">
     <w:nsid w:val="765D30CD"/>
     <w:multiLevelType w:val="hybridMultilevel"/>
     <w:tmpl w:val="EDFEAED0"/>
@@ -1267,28 +1426,31 @@
     </w:lvl>
   </w:abstractNum>
   <w:num w:numId="1">
+    <w:abstractNumId w:val="3"/>
+  </w:num>
+  <w:num w:numId="2">
+    <w:abstractNumId w:val="6"/>
+  </w:num>
+  <w:num w:numId="3">
+    <w:abstractNumId w:val="4"/>
+  </w:num>
+  <w:num w:numId="4">
+    <w:abstractNumId w:val="1"/>
+  </w:num>
+  <w:num w:numId="5">
     <w:abstractNumId w:val="2"/>
   </w:num>
-  <w:num w:numId="2">
+  <w:num w:numId="6">
     <w:abstractNumId w:val="5"/>
   </w:num>
-  <w:num w:numId="3">
-    <w:abstractNumId w:val="3"/>
-  </w:num>
-  <w:num w:numId="4">
+  <w:num w:numId="7">
     <w:abstractNumId w:val="0"/>
-  </w:num>
-  <w:num w:numId="5">
-    <w:abstractNumId w:val="1"/>
-  </w:num>
-  <w:num w:numId="6">
-    <w:abstractNumId w:val="4"/>
   </w:num>
 </w:numbering>
 </file>
 
 <file path=word/styles.xml><?xml version="1.0" encoding="utf-8"?>
-<w:styles xmlns:mc="http://schemas.openxmlformats.org/markup-compatibility/2006" xmlns:r="http://schemas.openxmlformats.org/officeDocument/2006/relationships" xmlns:w="http://schemas.openxmlformats.org/wordprocessingml/2006/main" xmlns:w14="http://schemas.microsoft.com/office/word/2010/wordml" xmlns:w15="http://schemas.microsoft.com/office/word/2012/wordml" xmlns:w16cex="http://schemas.microsoft.com/office/word/2018/wordml/cex" xmlns:w16cid="http://schemas.microsoft.com/office/word/2016/wordml/cid" xmlns:w16="http://schemas.microsoft.com/office/word/2018/wordml" xmlns:w16se="http://schemas.microsoft.com/office/word/2015/wordml/symex" mc:Ignorable="w14 w15 w16se w16cid w16 w16cex">
+<w:styles xmlns:mc="http://schemas.openxmlformats.org/markup-compatibility/2006" xmlns:r="http://schemas.openxmlformats.org/officeDocument/2006/relationships" xmlns:w="http://schemas.openxmlformats.org/wordprocessingml/2006/main" xmlns:w14="http://schemas.microsoft.com/office/word/2010/wordml" xmlns:w15="http://schemas.microsoft.com/office/word/2012/wordml" xmlns:w16cex="http://schemas.microsoft.com/office/word/2018/wordml/cex" xmlns:w16cid="http://schemas.microsoft.com/office/word/2016/wordml/cid" xmlns:w16="http://schemas.microsoft.com/office/word/2018/wordml" xmlns:w16sdtdh="http://schemas.microsoft.com/office/word/2020/wordml/sdtdatahash" xmlns:w16se="http://schemas.microsoft.com/office/word/2015/wordml/symex" mc:Ignorable="w14 w15 w16se w16cid w16 w16cex w16sdtdh">
   <w:docDefaults>
     <w:rPrDefault>
       <w:rPr>
